--- a/uploads/kevin_brammer_resume.docx
+++ b/uploads/kevin_brammer_resume.docx
@@ -10,8 +10,6 @@
           <w:sz w:val="20"/>
         </w:rPr>
       </w:pPr>
-      <w:bookmarkStart w:id="0" w:name="_GoBack"/>
-      <w:bookmarkEnd w:id="0"/>
       <w:r>
         <w:rPr>
           <w:rFonts w:ascii="Arial" w:hAnsi="Arial" w:cs="Arial"/>
@@ -95,7 +93,16 @@
           <w:color w:val="000000"/>
           <w:sz w:val="20"/>
         </w:rPr>
-        <w:t>Bachelor of Arts, Graphic Design and Music, Magna Cum Laude</w:t>
+        <w:t xml:space="preserve">Bachelor of Arts, Graphic Design and Music, Magna Cum </w:t>
+      </w:r>
+      <w:proofErr w:type="gramStart"/>
+      <w:r>
+        <w:rPr>
+          <w:rFonts w:ascii="Arial" w:hAnsi="Arial" w:cs="Arial"/>
+          <w:color w:val="000000"/>
+          <w:sz w:val="20"/>
+        </w:rPr>
+        <w:t>Laude</w:t>
       </w:r>
       <w:r>
         <w:rPr>
@@ -121,6 +128,7 @@
         </w:rPr>
         <w:t>1997</w:t>
       </w:r>
+      <w:proofErr w:type="gramEnd"/>
       <w:r>
         <w:rPr>
           <w:rFonts w:ascii="Arial" w:hAnsi="Arial" w:cs="Arial"/>
@@ -238,226 +246,49 @@
     <w:p>
       <w:pPr>
         <w:rPr>
-          <w:rFonts w:ascii="Arial" w:hAnsi="Cambria Math" w:cs="Arial"/>
-          <w:color w:val="000000"/>
-          <w:sz w:val="20"/>
-        </w:rPr>
-      </w:pPr>
-      <w:r>
-        <w:rPr>
-          <w:rFonts w:ascii="Arial" w:hAnsi="Arial" w:cs="Arial"/>
-          <w:color w:val="000000"/>
-          <w:sz w:val="20"/>
-        </w:rPr>
-        <w:br/>
-      </w:r>
-      <w:r>
-        <w:rPr>
           <w:rFonts w:ascii="Arial" w:hAnsi="Arial" w:cs="Arial"/>
           <w:b/>
           <w:color w:val="000000"/>
           <w:sz w:val="20"/>
           <w:u w:val="single"/>
         </w:rPr>
-        <w:t>EXPERIENCE</w:t>
-      </w:r>
-      <w:r>
-        <w:rPr>
-          <w:rFonts w:ascii="Arial" w:hAnsi="Arial" w:cs="Arial"/>
-          <w:color w:val="000000"/>
-          <w:sz w:val="20"/>
-        </w:rPr>
-        <w:t xml:space="preserve"> </w:t>
-      </w:r>
-      <w:r>
-        <w:rPr>
-          <w:rFonts w:ascii="Arial" w:hAnsi="Arial" w:cs="Arial"/>
-          <w:color w:val="000000"/>
-          <w:sz w:val="20"/>
-        </w:rPr>
-        <w:br/>
-      </w:r>
-      <w:r>
-        <w:rPr>
-          <w:rFonts w:ascii="Arial" w:hAnsi="Cambria Math" w:cs="Arial"/>
-          <w:color w:val="000000"/>
-          <w:sz w:val="20"/>
-        </w:rPr>
-        <w:t>​</w:t>
-      </w:r>
+      </w:pPr>
     </w:p>
     <w:p>
       <w:pPr>
         <w:rPr>
-          <w:rFonts w:ascii="Arial" w:hAnsi="Cambria Math" w:cs="Arial"/>
+          <w:rFonts w:ascii="Arial" w:hAnsi="Arial" w:cs="Arial"/>
           <w:b/>
           <w:color w:val="000000"/>
           <w:sz w:val="20"/>
-        </w:rPr>
-      </w:pPr>
-      <w:r>
-        <w:rPr>
-          <w:rFonts w:ascii="Arial" w:hAnsi="Cambria Math" w:cs="Arial"/>
+          <w:u w:val="single"/>
+        </w:rPr>
+      </w:pPr>
+      <w:r>
+        <w:rPr>
+          <w:rFonts w:ascii="Arial" w:hAnsi="Arial" w:cs="Arial"/>
           <w:b/>
           <w:color w:val="000000"/>
           <w:sz w:val="20"/>
-        </w:rPr>
-        <w:t xml:space="preserve">Terra ATS </w:t>
-      </w:r>
-      <w:r>
-        <w:rPr>
-          <w:rFonts w:ascii="Arial" w:hAnsi="Cambria Math" w:cs="Arial"/>
-          <w:b/>
-          <w:color w:val="000000"/>
-          <w:sz w:val="20"/>
-        </w:rPr>
-        <w:t>/ Critical Path Resources, Inc.</w:t>
+          <w:u w:val="single"/>
+        </w:rPr>
+        <w:t>AWARDS</w:t>
       </w:r>
     </w:p>
     <w:p>
       <w:pPr>
         <w:rPr>
-          <w:rFonts w:ascii="Arial" w:hAnsi="Cambria Math" w:cs="Arial"/>
+          <w:rFonts w:ascii="Arial" w:hAnsi="Arial" w:cs="Arial"/>
           <w:b/>
           <w:color w:val="000000"/>
           <w:sz w:val="20"/>
         </w:rPr>
       </w:pPr>
-      <w:r>
-        <w:rPr>
-          <w:rFonts w:ascii="Arial" w:hAnsi="Cambria Math" w:cs="Arial"/>
-          <w:b/>
-          <w:color w:val="000000"/>
-          <w:sz w:val="20"/>
-        </w:rPr>
-        <w:t>Web Developer, Baytown, TX</w:t>
-      </w:r>
-      <w:r>
-        <w:rPr>
-          <w:rFonts w:ascii="Arial" w:hAnsi="Cambria Math" w:cs="Arial"/>
-          <w:b/>
-          <w:color w:val="000000"/>
-          <w:sz w:val="20"/>
-        </w:rPr>
-        <w:t xml:space="preserve"> </w:t>
-      </w:r>
-      <w:r>
-        <w:rPr>
-          <w:rFonts w:ascii="Arial" w:hAnsi="Cambria Math" w:cs="Arial"/>
-          <w:b/>
-          <w:color w:val="000000"/>
-          <w:sz w:val="20"/>
-        </w:rPr>
-        <w:t xml:space="preserve"> </w:t>
-      </w:r>
-      <w:r>
-        <w:rPr>
-          <w:rFonts w:ascii="Arial" w:hAnsi="Cambria Math" w:cs="Arial"/>
-          <w:b/>
-          <w:color w:val="000000"/>
-          <w:sz w:val="20"/>
-        </w:rPr>
-        <w:t>2013-Present</w:t>
-      </w:r>
     </w:p>
     <w:p>
       <w:pPr>
-        <w:numPr>
-          <w:ilvl w:val="0"/>
-          <w:numId w:val="28"/>
-        </w:numPr>
-        <w:rPr>
-          <w:rFonts w:ascii="Arial" w:hAnsi="Arial" w:cs="Arial"/>
-          <w:color w:val="000000"/>
-          <w:sz w:val="20"/>
-        </w:rPr>
-      </w:pPr>
-      <w:r>
-        <w:rPr>
-          <w:rFonts w:ascii="Arial" w:hAnsi="Arial" w:cs="Arial"/>
-          <w:color w:val="000000"/>
-          <w:sz w:val="20"/>
-        </w:rPr>
-        <w:t xml:space="preserve">Develop and support </w:t>
-      </w:r>
-      <w:r>
-        <w:rPr>
-          <w:rFonts w:ascii="Arial" w:hAnsi="Arial" w:cs="Arial"/>
-          <w:color w:val="000000"/>
-          <w:sz w:val="20"/>
-        </w:rPr>
-        <w:t>payroll</w:t>
-      </w:r>
-      <w:r>
-        <w:rPr>
-          <w:rFonts w:ascii="Arial" w:hAnsi="Arial" w:cs="Arial"/>
-          <w:color w:val="000000"/>
-          <w:sz w:val="20"/>
-        </w:rPr>
-        <w:t xml:space="preserve"> </w:t>
-      </w:r>
-      <w:r>
-        <w:rPr>
-          <w:rFonts w:ascii="Arial" w:hAnsi="Arial" w:cs="Arial"/>
-          <w:color w:val="000000"/>
-          <w:sz w:val="20"/>
-        </w:rPr>
-        <w:t xml:space="preserve">application </w:t>
-      </w:r>
-      <w:r>
-        <w:rPr>
-          <w:rFonts w:ascii="Arial" w:hAnsi="Arial" w:cs="Arial"/>
-          <w:color w:val="000000"/>
-          <w:sz w:val="20"/>
-        </w:rPr>
-        <w:t xml:space="preserve">for corporate </w:t>
-      </w:r>
-      <w:r>
-        <w:rPr>
-          <w:rFonts w:ascii="Arial" w:hAnsi="Arial" w:cs="Arial"/>
-          <w:color w:val="000000"/>
-          <w:sz w:val="20"/>
-        </w:rPr>
-        <w:t>intranet</w:t>
-      </w:r>
-      <w:r>
-        <w:rPr>
-          <w:rFonts w:ascii="Arial" w:hAnsi="Arial" w:cs="Arial"/>
-          <w:color w:val="000000"/>
-          <w:sz w:val="20"/>
-        </w:rPr>
-        <w:t xml:space="preserve">. </w:t>
-      </w:r>
-      <w:r>
-        <w:rPr>
-          <w:rFonts w:ascii="Arial" w:hAnsi="Arial" w:cs="Arial"/>
-          <w:color w:val="000000"/>
-          <w:sz w:val="20"/>
-        </w:rPr>
-        <w:t>Kohana</w:t>
-      </w:r>
-      <w:r>
-        <w:rPr>
-          <w:rFonts w:ascii="Arial" w:hAnsi="Arial" w:cs="Arial"/>
-          <w:color w:val="000000"/>
-          <w:sz w:val="20"/>
-        </w:rPr>
-        <w:t>, KnockoutJS, Google Visualization API.</w:t>
-      </w:r>
-    </w:p>
-    <w:p>
-      <w:pPr>
-        <w:rPr>
-          <w:rFonts w:ascii="Arial" w:hAnsi="Cambria Math" w:cs="Arial"/>
-          <w:color w:val="000000"/>
-          <w:sz w:val="20"/>
-        </w:rPr>
-      </w:pPr>
-    </w:p>
-    <w:p>
-      <w:pPr>
-        <w:rPr>
-          <w:rFonts w:ascii="Arial" w:hAnsi="Cambria Math" w:cs="Arial"/>
+        <w:rPr>
+          <w:rFonts w:ascii="Arial" w:hAnsi="Arial" w:cs="Arial"/>
           <w:b/>
           <w:color w:val="000000"/>
           <w:sz w:val="20"/>
@@ -465,49 +296,12 @@
       </w:pPr>
       <w:r>
         <w:rPr>
-          <w:rFonts w:ascii="Arial" w:hAnsi="Cambria Math" w:cs="Arial"/>
+          <w:rFonts w:ascii="Arial" w:hAnsi="Arial" w:cs="Arial"/>
           <w:b/>
           <w:color w:val="000000"/>
           <w:sz w:val="20"/>
         </w:rPr>
-        <w:t>Sneaker Web Design</w:t>
-      </w:r>
-    </w:p>
-    <w:p>
-      <w:pPr>
-        <w:rPr>
-          <w:rFonts w:ascii="Arial" w:hAnsi="Cambria Math" w:cs="Arial"/>
-          <w:b/>
-          <w:color w:val="000000"/>
-          <w:sz w:val="20"/>
-        </w:rPr>
-      </w:pPr>
-      <w:r>
-        <w:rPr>
-          <w:rFonts w:ascii="Arial" w:hAnsi="Cambria Math" w:cs="Arial"/>
-          <w:b/>
-          <w:color w:val="000000"/>
-          <w:sz w:val="20"/>
-        </w:rPr>
-        <w:t xml:space="preserve">Web </w:t>
-      </w:r>
-      <w:r>
-        <w:rPr>
-          <w:rFonts w:ascii="Arial" w:hAnsi="Cambria Math" w:cs="Arial"/>
-          <w:b/>
-          <w:color w:val="000000"/>
-          <w:sz w:val="20"/>
-        </w:rPr>
-        <w:t>Developer</w:t>
-      </w:r>
-      <w:r>
-        <w:rPr>
-          <w:rFonts w:ascii="Arial" w:hAnsi="Cambria Math" w:cs="Arial"/>
-          <w:b/>
-          <w:color w:val="000000"/>
-          <w:sz w:val="20"/>
-        </w:rPr>
-        <w:t>, Houston, TX  2013</w:t>
+        <w:t>Service Corporation International – Digital Marketing</w:t>
       </w:r>
     </w:p>
     <w:p>
@@ -528,71 +322,15 @@
           <w:color w:val="000000"/>
           <w:sz w:val="20"/>
         </w:rPr>
-        <w:t>Worked</w:t>
-      </w:r>
-      <w:r>
-        <w:rPr>
-          <w:rFonts w:ascii="Arial" w:hAnsi="Arial" w:cs="Arial"/>
-          <w:color w:val="000000"/>
-          <w:sz w:val="20"/>
-        </w:rPr>
-        <w:t xml:space="preserve"> </w:t>
-      </w:r>
-      <w:r>
-        <w:rPr>
-          <w:rFonts w:ascii="Arial" w:hAnsi="Arial" w:cs="Arial"/>
-          <w:color w:val="000000"/>
-          <w:sz w:val="20"/>
-        </w:rPr>
-        <w:t xml:space="preserve">on several </w:t>
-      </w:r>
-      <w:r>
-        <w:rPr>
-          <w:rFonts w:ascii="Arial" w:hAnsi="Arial" w:cs="Arial"/>
-          <w:color w:val="000000"/>
-          <w:sz w:val="20"/>
-        </w:rPr>
-        <w:t xml:space="preserve">projects </w:t>
-      </w:r>
-      <w:r>
-        <w:rPr>
-          <w:rFonts w:ascii="Arial" w:hAnsi="Arial" w:cs="Arial"/>
-          <w:color w:val="000000"/>
-          <w:sz w:val="20"/>
-        </w:rPr>
-        <w:t>in PHP</w:t>
-      </w:r>
-      <w:r>
-        <w:rPr>
-          <w:rFonts w:ascii="Arial" w:hAnsi="Arial" w:cs="Arial"/>
-          <w:color w:val="000000"/>
-          <w:sz w:val="20"/>
-        </w:rPr>
-        <w:t xml:space="preserve"> </w:t>
-      </w:r>
-      <w:r>
-        <w:rPr>
-          <w:rFonts w:ascii="Arial" w:hAnsi="Arial" w:cs="Arial"/>
-          <w:color w:val="000000"/>
-          <w:sz w:val="20"/>
-        </w:rPr>
-        <w:t xml:space="preserve">using </w:t>
-      </w:r>
-      <w:r>
-        <w:rPr>
-          <w:rFonts w:ascii="Arial" w:hAnsi="Arial" w:cs="Arial"/>
-          <w:color w:val="000000"/>
-          <w:sz w:val="20"/>
-        </w:rPr>
-        <w:t>Kohana, WordPress, and ModX.</w:t>
-      </w:r>
-      <w:r>
-        <w:rPr>
-          <w:rFonts w:ascii="Arial" w:hAnsi="Arial" w:cs="Arial"/>
-          <w:color w:val="000000"/>
-          <w:sz w:val="20"/>
-        </w:rPr>
-        <w:t xml:space="preserve"> </w:t>
+        <w:t>“Marketing ‘Funeral’ Award”,</w:t>
+      </w:r>
+      <w:r>
+        <w:rPr>
+          <w:rFonts w:ascii="Arial" w:hAnsi="Arial" w:cs="Arial"/>
+          <w:color w:val="000000"/>
+          <w:sz w:val="20"/>
+        </w:rPr>
+        <w:t xml:space="preserve"> Awarded in 2010, 2011 and 2012</w:t>
       </w:r>
     </w:p>
     <w:p>
@@ -613,80 +351,26 @@
           <w:color w:val="000000"/>
           <w:sz w:val="20"/>
         </w:rPr>
-        <w:t>Implemented</w:t>
-      </w:r>
-      <w:r>
-        <w:rPr>
-          <w:rFonts w:ascii="Arial" w:hAnsi="Arial" w:cs="Arial"/>
-          <w:color w:val="000000"/>
-          <w:sz w:val="20"/>
-        </w:rPr>
-        <w:t xml:space="preserve"> AWS S3 backup solution for </w:t>
-      </w:r>
-      <w:r>
-        <w:rPr>
-          <w:rFonts w:ascii="Arial" w:hAnsi="Arial" w:cs="Arial"/>
-          <w:color w:val="000000"/>
-          <w:sz w:val="20"/>
-        </w:rPr>
-        <w:t xml:space="preserve">LAMP and </w:t>
-      </w:r>
-      <w:r>
-        <w:rPr>
-          <w:rFonts w:ascii="Arial" w:hAnsi="Arial" w:cs="Arial"/>
-          <w:color w:val="000000"/>
-          <w:sz w:val="20"/>
-        </w:rPr>
-        <w:t>IIS environments using</w:t>
-      </w:r>
-      <w:r>
-        <w:rPr>
-          <w:rFonts w:ascii="Arial" w:hAnsi="Arial" w:cs="Arial"/>
-          <w:color w:val="000000"/>
-          <w:sz w:val="20"/>
-        </w:rPr>
-        <w:t xml:space="preserve"> combination of</w:t>
-      </w:r>
-      <w:r>
-        <w:rPr>
-          <w:rFonts w:ascii="Arial" w:hAnsi="Arial" w:cs="Arial"/>
-          <w:color w:val="000000"/>
-          <w:sz w:val="20"/>
-        </w:rPr>
-        <w:t xml:space="preserve"> Python, </w:t>
-      </w:r>
-      <w:r>
-        <w:rPr>
-          <w:rFonts w:ascii="Arial" w:hAnsi="Arial" w:cs="Arial"/>
-          <w:color w:val="000000"/>
-          <w:sz w:val="20"/>
-        </w:rPr>
-        <w:t>PHP</w:t>
-      </w:r>
-      <w:r>
-        <w:rPr>
-          <w:rFonts w:ascii="Arial" w:hAnsi="Arial" w:cs="Arial"/>
-          <w:color w:val="000000"/>
-          <w:sz w:val="20"/>
-        </w:rPr>
-        <w:t xml:space="preserve"> and third party </w:t>
-      </w:r>
-      <w:r>
-        <w:rPr>
-          <w:rFonts w:ascii="Arial" w:hAnsi="Arial" w:cs="Arial"/>
-          <w:color w:val="000000"/>
-          <w:sz w:val="20"/>
-        </w:rPr>
-        <w:t>Cpanel solution</w:t>
-      </w:r>
-      <w:r>
-        <w:rPr>
-          <w:rFonts w:ascii="Arial" w:hAnsi="Arial" w:cs="Arial"/>
-          <w:color w:val="000000"/>
-          <w:sz w:val="20"/>
-        </w:rPr>
-        <w:t>.</w:t>
-      </w:r>
+        <w:t xml:space="preserve">Addy Awards, </w:t>
+      </w:r>
+      <w:r>
+        <w:rPr>
+          <w:rFonts w:ascii="Arial" w:hAnsi="Arial" w:cs="Arial"/>
+          <w:color w:val="000000"/>
+          <w:sz w:val="20"/>
+        </w:rPr>
+        <w:t>Bronze: Mixed Media Campaign, Consumer, Regional/National - Dignity Memorial 911 Campaign - SCI Dignity Memorial</w:t>
+      </w:r>
+      <w:r>
+        <w:rPr>
+          <w:rFonts w:ascii="Arial" w:hAnsi="Arial" w:cs="Arial"/>
+          <w:color w:val="000000"/>
+          <w:sz w:val="20"/>
+        </w:rPr>
+        <w:t xml:space="preserve"> with VML</w:t>
+      </w:r>
+      <w:bookmarkStart w:id="0" w:name="_GoBack"/>
+      <w:bookmarkEnd w:id="0"/>
     </w:p>
     <w:p>
       <w:pPr>
@@ -702,19 +386,11 @@
       <w:pPr>
         <w:rPr>
           <w:rFonts w:ascii="Arial" w:hAnsi="Arial" w:cs="Arial"/>
-          <w:color w:val="000000"/>
-          <w:sz w:val="20"/>
-        </w:rPr>
-      </w:pPr>
-      <w:r>
-        <w:rPr>
-          <w:rFonts w:ascii="Arial" w:hAnsi="Arial" w:cs="Arial"/>
           <w:b/>
           <w:color w:val="000000"/>
           <w:sz w:val="20"/>
         </w:rPr>
-        <w:t>Lennar</w:t>
-      </w:r>
+      </w:pPr>
       <w:r>
         <w:rPr>
           <w:rFonts w:ascii="Arial" w:hAnsi="Arial" w:cs="Arial"/>
@@ -722,79 +398,7 @@
           <w:color w:val="000000"/>
           <w:sz w:val="20"/>
         </w:rPr>
-        <w:t xml:space="preserve"> </w:t>
-      </w:r>
-      <w:r>
-        <w:rPr>
-          <w:rFonts w:ascii="Arial" w:hAnsi="Arial" w:cs="Arial"/>
-          <w:b/>
-          <w:color w:val="000000"/>
-          <w:sz w:val="20"/>
-        </w:rPr>
-        <w:t>Homes</w:t>
-      </w:r>
-      <w:r>
-        <w:rPr>
-          <w:rFonts w:ascii="Arial" w:hAnsi="Arial" w:cs="Arial"/>
-          <w:b/>
-          <w:color w:val="000000"/>
-          <w:sz w:val="20"/>
-        </w:rPr>
-        <w:br/>
-      </w:r>
-      <w:r>
-        <w:rPr>
-          <w:rFonts w:ascii="Arial" w:hAnsi="Cambria Math" w:cs="Arial"/>
-          <w:b/>
-          <w:color w:val="000000"/>
-          <w:sz w:val="20"/>
-        </w:rPr>
-        <w:t>​</w:t>
-      </w:r>
-      <w:r>
-        <w:rPr>
-          <w:rFonts w:ascii="Arial" w:hAnsi="Arial" w:cs="Arial"/>
-          <w:b/>
-          <w:color w:val="000000"/>
-          <w:sz w:val="20"/>
-        </w:rPr>
-        <w:t>Internet Content Specialist</w:t>
-      </w:r>
-      <w:r>
-        <w:rPr>
-          <w:rFonts w:ascii="Arial" w:hAnsi="Arial" w:cs="Arial"/>
-          <w:b/>
-          <w:color w:val="000000"/>
-          <w:sz w:val="20"/>
-        </w:rPr>
-        <w:t>, Houston, TX</w:t>
-      </w:r>
-      <w:r>
-        <w:rPr>
-          <w:rFonts w:ascii="Arial" w:hAnsi="Cambria Math" w:cs="Arial"/>
-          <w:b/>
-          <w:color w:val="000000"/>
-          <w:sz w:val="20"/>
-        </w:rPr>
-        <w:t>​</w:t>
-      </w:r>
-      <w:r>
-        <w:rPr>
-          <w:rFonts w:ascii="Arial" w:hAnsi="Cambria Math" w:cs="Arial"/>
-          <w:b/>
-          <w:color w:val="000000"/>
-          <w:sz w:val="20"/>
-        </w:rPr>
-        <w:t xml:space="preserve">  </w:t>
-      </w:r>
-      <w:r>
-        <w:rPr>
-          <w:rFonts w:ascii="Arial" w:hAnsi="Arial" w:cs="Arial"/>
-          <w:b/>
-          <w:color w:val="000000"/>
-          <w:sz w:val="20"/>
-        </w:rPr>
-        <w:t>2012-2013</w:t>
+        <w:t>The Integrity Group - Creative Services</w:t>
       </w:r>
     </w:p>
     <w:p>
@@ -815,39 +419,7 @@
           <w:color w:val="000000"/>
           <w:sz w:val="20"/>
         </w:rPr>
-        <w:t>Interacted with d</w:t>
-      </w:r>
-      <w:r>
-        <w:rPr>
-          <w:rFonts w:ascii="Arial" w:hAnsi="Arial" w:cs="Arial"/>
-          <w:color w:val="000000"/>
-          <w:sz w:val="20"/>
-        </w:rPr>
-        <w:t xml:space="preserve">ivisions </w:t>
-      </w:r>
-      <w:r>
-        <w:rPr>
-          <w:rFonts w:ascii="Arial" w:hAnsi="Arial" w:cs="Arial"/>
-          <w:color w:val="000000"/>
-          <w:sz w:val="20"/>
-        </w:rPr>
-        <w:t>to</w:t>
-      </w:r>
-      <w:r>
-        <w:rPr>
-          <w:rFonts w:ascii="Arial" w:hAnsi="Arial" w:cs="Arial"/>
-          <w:color w:val="000000"/>
-          <w:sz w:val="20"/>
-        </w:rPr>
-        <w:t xml:space="preserve"> troubleshoot probl</w:t>
-      </w:r>
-      <w:r>
-        <w:rPr>
-          <w:rFonts w:ascii="Arial" w:hAnsi="Arial" w:cs="Arial"/>
-          <w:color w:val="000000"/>
-          <w:sz w:val="20"/>
-        </w:rPr>
-        <w:t>ems and provide a high level of customer satisfaction.</w:t>
+        <w:t>“Excellence in Customer Service”, First Quarter, 2009</w:t>
       </w:r>
     </w:p>
     <w:p>
@@ -868,87 +440,7 @@
           <w:color w:val="000000"/>
           <w:sz w:val="20"/>
         </w:rPr>
-        <w:t>Create</w:t>
-      </w:r>
-      <w:r>
-        <w:rPr>
-          <w:rFonts w:ascii="Arial" w:hAnsi="Arial" w:cs="Arial"/>
-          <w:color w:val="000000"/>
-          <w:sz w:val="20"/>
-        </w:rPr>
-        <w:t>d</w:t>
-      </w:r>
-      <w:r>
-        <w:rPr>
-          <w:rFonts w:ascii="Arial" w:hAnsi="Arial" w:cs="Arial"/>
-          <w:color w:val="000000"/>
-          <w:sz w:val="20"/>
-        </w:rPr>
-        <w:t xml:space="preserve"> and manage</w:t>
-      </w:r>
-      <w:r>
-        <w:rPr>
-          <w:rFonts w:ascii="Arial" w:hAnsi="Arial" w:cs="Arial"/>
-          <w:color w:val="000000"/>
-          <w:sz w:val="20"/>
-        </w:rPr>
-        <w:t>d</w:t>
-      </w:r>
-      <w:r>
-        <w:rPr>
-          <w:rFonts w:ascii="Arial" w:hAnsi="Arial" w:cs="Arial"/>
-          <w:color w:val="000000"/>
-          <w:sz w:val="20"/>
-        </w:rPr>
-        <w:t xml:space="preserve"> an online training and reference environment for </w:t>
-      </w:r>
-      <w:r>
-        <w:rPr>
-          <w:rFonts w:ascii="Arial" w:hAnsi="Arial" w:cs="Arial"/>
-          <w:color w:val="000000"/>
-          <w:sz w:val="20"/>
-        </w:rPr>
-        <w:t>divisions</w:t>
-      </w:r>
-      <w:r>
-        <w:rPr>
-          <w:rFonts w:ascii="Arial" w:hAnsi="Arial" w:cs="Arial"/>
-          <w:color w:val="000000"/>
-          <w:sz w:val="20"/>
-        </w:rPr>
-        <w:t xml:space="preserve"> to reference for managing content </w:t>
-      </w:r>
-      <w:r>
-        <w:rPr>
-          <w:rFonts w:ascii="Arial" w:hAnsi="Arial" w:cs="Arial"/>
-          <w:color w:val="000000"/>
-          <w:sz w:val="20"/>
-        </w:rPr>
-        <w:t>for</w:t>
-      </w:r>
-      <w:r>
-        <w:rPr>
-          <w:rFonts w:ascii="Arial" w:hAnsi="Arial" w:cs="Arial"/>
-          <w:color w:val="000000"/>
-          <w:sz w:val="20"/>
-        </w:rPr>
-        <w:t xml:space="preserve"> Lennar </w:t>
-      </w:r>
-      <w:r>
-        <w:rPr>
-          <w:rFonts w:ascii="Arial" w:hAnsi="Arial" w:cs="Arial"/>
-          <w:color w:val="000000"/>
-          <w:sz w:val="20"/>
-        </w:rPr>
-        <w:t>landing pages (ASP.NET/C#)</w:t>
-      </w:r>
-      <w:r>
-        <w:rPr>
-          <w:rFonts w:ascii="Arial" w:hAnsi="Arial" w:cs="Arial"/>
-          <w:color w:val="000000"/>
-          <w:sz w:val="20"/>
-        </w:rPr>
-        <w:t>.</w:t>
+        <w:t>“Whatever it Takes”, Fourth Quarter, 2008</w:t>
       </w:r>
     </w:p>
     <w:p>
@@ -969,127 +461,25 @@
           <w:color w:val="000000"/>
           <w:sz w:val="20"/>
         </w:rPr>
-        <w:t>Assist</w:t>
-      </w:r>
-      <w:r>
-        <w:rPr>
-          <w:rFonts w:ascii="Arial" w:hAnsi="Arial" w:cs="Arial"/>
-          <w:color w:val="000000"/>
-          <w:sz w:val="20"/>
-        </w:rPr>
-        <w:t>ed</w:t>
-      </w:r>
-      <w:r>
-        <w:rPr>
-          <w:rFonts w:ascii="Arial" w:hAnsi="Arial" w:cs="Arial"/>
-          <w:color w:val="000000"/>
-          <w:sz w:val="20"/>
-        </w:rPr>
-        <w:t xml:space="preserve"> the Communications Team on any and all necessary technical development projects on an as needed basis</w:t>
-      </w:r>
-      <w:r>
-        <w:rPr>
-          <w:rFonts w:ascii="Arial" w:hAnsi="Arial" w:cs="Arial"/>
-          <w:color w:val="000000"/>
-          <w:sz w:val="20"/>
-        </w:rPr>
-        <w:t>. I</w:t>
-      </w:r>
-      <w:r>
-        <w:rPr>
-          <w:rFonts w:ascii="Arial" w:hAnsi="Arial" w:cs="Arial"/>
-          <w:color w:val="000000"/>
-          <w:sz w:val="20"/>
-        </w:rPr>
-        <w:t>nclude</w:t>
-      </w:r>
-      <w:r>
-        <w:rPr>
-          <w:rFonts w:ascii="Arial" w:hAnsi="Arial" w:cs="Arial"/>
-          <w:color w:val="000000"/>
-          <w:sz w:val="20"/>
-        </w:rPr>
-        <w:t>d</w:t>
-      </w:r>
-      <w:r>
-        <w:rPr>
-          <w:rFonts w:ascii="Arial" w:hAnsi="Arial" w:cs="Arial"/>
-          <w:color w:val="000000"/>
-          <w:sz w:val="20"/>
-        </w:rPr>
-        <w:t xml:space="preserve"> </w:t>
-      </w:r>
-      <w:r>
-        <w:rPr>
-          <w:rFonts w:ascii="Arial" w:hAnsi="Arial" w:cs="Arial"/>
-          <w:color w:val="000000"/>
-          <w:sz w:val="20"/>
-        </w:rPr>
-        <w:t xml:space="preserve">landing page </w:t>
-      </w:r>
-      <w:r>
-        <w:rPr>
-          <w:rFonts w:ascii="Arial" w:hAnsi="Arial" w:cs="Arial"/>
-          <w:color w:val="000000"/>
-          <w:sz w:val="20"/>
-        </w:rPr>
-        <w:t>development</w:t>
-      </w:r>
-      <w:r>
-        <w:rPr>
-          <w:rFonts w:ascii="Arial" w:hAnsi="Arial" w:cs="Arial"/>
-          <w:color w:val="000000"/>
-          <w:sz w:val="20"/>
-        </w:rPr>
-        <w:t xml:space="preserve"> (ASP.NET/C#)</w:t>
-      </w:r>
-      <w:r>
-        <w:rPr>
-          <w:rFonts w:ascii="Arial" w:hAnsi="Arial" w:cs="Arial"/>
-          <w:color w:val="000000"/>
-          <w:sz w:val="20"/>
-        </w:rPr>
-        <w:t>, content management and website admini</w:t>
-      </w:r>
-      <w:r>
-        <w:rPr>
-          <w:rFonts w:ascii="Arial" w:hAnsi="Arial" w:cs="Arial"/>
-          <w:color w:val="000000"/>
-          <w:sz w:val="20"/>
-        </w:rPr>
-        <w:t xml:space="preserve">stration </w:t>
-      </w:r>
-      <w:r>
-        <w:rPr>
-          <w:rFonts w:ascii="Arial" w:hAnsi="Arial" w:cs="Arial"/>
-          <w:color w:val="000000"/>
-          <w:sz w:val="20"/>
-        </w:rPr>
-        <w:t xml:space="preserve">(Sitecore) </w:t>
-      </w:r>
-      <w:r>
-        <w:rPr>
-          <w:rFonts w:ascii="Arial" w:hAnsi="Arial" w:cs="Arial"/>
-          <w:color w:val="000000"/>
-          <w:sz w:val="20"/>
-        </w:rPr>
-        <w:t xml:space="preserve">of </w:t>
-      </w:r>
-      <w:r>
-        <w:rPr>
-          <w:rFonts w:ascii="Arial" w:hAnsi="Arial" w:cs="Arial"/>
-          <w:color w:val="000000"/>
-          <w:sz w:val="20"/>
-        </w:rPr>
-        <w:t>Lennar.c</w:t>
-      </w:r>
-      <w:r>
-        <w:rPr>
-          <w:rFonts w:ascii="Arial" w:hAnsi="Arial" w:cs="Arial"/>
-          <w:color w:val="000000"/>
-          <w:sz w:val="20"/>
-        </w:rPr>
-        <w:t>om, myLennar.com, and m.lennar.com.</w:t>
+        <w:t xml:space="preserve">STC - Houston, for Halliburton’s </w:t>
+      </w:r>
+      <w:proofErr w:type="spellStart"/>
+      <w:r>
+        <w:rPr>
+          <w:rFonts w:ascii="Arial" w:hAnsi="Arial" w:cs="Arial"/>
+          <w:color w:val="000000"/>
+          <w:sz w:val="20"/>
+        </w:rPr>
+        <w:t>Downhole</w:t>
+      </w:r>
+      <w:proofErr w:type="spellEnd"/>
+      <w:r>
+        <w:rPr>
+          <w:rFonts w:ascii="Arial" w:hAnsi="Arial" w:cs="Arial"/>
+          <w:color w:val="000000"/>
+          <w:sz w:val="20"/>
+        </w:rPr>
+        <w:t xml:space="preserve"> Camera (DHC) Services brochure design</w:t>
       </w:r>
     </w:p>
     <w:p>
@@ -1110,55 +500,36 @@
           <w:color w:val="000000"/>
           <w:sz w:val="20"/>
         </w:rPr>
-        <w:t>Process</w:t>
-      </w:r>
-      <w:r>
-        <w:rPr>
-          <w:rFonts w:ascii="Arial" w:hAnsi="Arial" w:cs="Arial"/>
-          <w:color w:val="000000"/>
-          <w:sz w:val="20"/>
-        </w:rPr>
-        <w:t>ed</w:t>
-      </w:r>
-      <w:r>
-        <w:rPr>
-          <w:rFonts w:ascii="Arial" w:hAnsi="Arial" w:cs="Arial"/>
-          <w:color w:val="000000"/>
-          <w:sz w:val="20"/>
-        </w:rPr>
-        <w:t xml:space="preserve"> requests to implement third party </w:t>
-      </w:r>
-      <w:r>
-        <w:rPr>
-          <w:rFonts w:ascii="Arial" w:hAnsi="Arial" w:cs="Arial"/>
-          <w:color w:val="000000"/>
-          <w:sz w:val="20"/>
-        </w:rPr>
-        <w:t xml:space="preserve">analytics </w:t>
-      </w:r>
-      <w:r>
-        <w:rPr>
-          <w:rFonts w:ascii="Arial" w:hAnsi="Arial" w:cs="Arial"/>
-          <w:color w:val="000000"/>
-          <w:sz w:val="20"/>
-        </w:rPr>
-        <w:t>tags and manage script library</w:t>
-      </w:r>
-      <w:r>
-        <w:rPr>
-          <w:rFonts w:ascii="Arial" w:hAnsi="Arial" w:cs="Arial"/>
-          <w:color w:val="000000"/>
-          <w:sz w:val="20"/>
-        </w:rPr>
-        <w:t xml:space="preserve"> using Satellite Analytics</w:t>
-      </w:r>
-      <w:r>
-        <w:rPr>
-          <w:rFonts w:ascii="Arial" w:hAnsi="Arial" w:cs="Arial"/>
-          <w:color w:val="000000"/>
-          <w:sz w:val="20"/>
-        </w:rPr>
-        <w:t>.</w:t>
+        <w:t>“Excellence in Teamwork”, Second Quarter 2007</w:t>
+      </w:r>
+    </w:p>
+    <w:p>
+      <w:pPr>
+        <w:rPr>
+          <w:rFonts w:ascii="Arial" w:hAnsi="Arial" w:cs="Arial"/>
+          <w:b/>
+          <w:color w:val="000000"/>
+          <w:sz w:val="20"/>
+        </w:rPr>
+      </w:pPr>
+    </w:p>
+    <w:p>
+      <w:pPr>
+        <w:rPr>
+          <w:rFonts w:ascii="Arial" w:hAnsi="Arial" w:cs="Arial"/>
+          <w:b/>
+          <w:color w:val="000000"/>
+          <w:sz w:val="20"/>
+        </w:rPr>
+      </w:pPr>
+      <w:r>
+        <w:rPr>
+          <w:rFonts w:ascii="Arial" w:hAnsi="Arial" w:cs="Arial"/>
+          <w:b/>
+          <w:color w:val="000000"/>
+          <w:sz w:val="20"/>
+        </w:rPr>
+        <w:t>FedEx Kinko’s - Center Manager</w:t>
       </w:r>
     </w:p>
     <w:p>
@@ -1179,155 +550,7 @@
           <w:color w:val="000000"/>
           <w:sz w:val="20"/>
         </w:rPr>
-        <w:t>Assist</w:t>
-      </w:r>
-      <w:r>
-        <w:rPr>
-          <w:rFonts w:ascii="Arial" w:hAnsi="Arial" w:cs="Arial"/>
-          <w:color w:val="000000"/>
-          <w:sz w:val="20"/>
-        </w:rPr>
-        <w:t>ed</w:t>
-      </w:r>
-      <w:r>
-        <w:rPr>
-          <w:rFonts w:ascii="Arial" w:hAnsi="Arial" w:cs="Arial"/>
-          <w:color w:val="000000"/>
-          <w:sz w:val="20"/>
-        </w:rPr>
-        <w:t xml:space="preserve"> in Social Media </w:t>
-      </w:r>
-      <w:r>
-        <w:rPr>
-          <w:rFonts w:ascii="Arial" w:hAnsi="Arial" w:cs="Arial"/>
-          <w:color w:val="000000"/>
-          <w:sz w:val="20"/>
-        </w:rPr>
-        <w:t>integrations</w:t>
-      </w:r>
-      <w:r>
-        <w:rPr>
-          <w:rFonts w:ascii="Arial" w:hAnsi="Arial" w:cs="Arial"/>
-          <w:color w:val="000000"/>
-          <w:sz w:val="20"/>
-        </w:rPr>
-        <w:t xml:space="preserve"> as needed. </w:t>
-      </w:r>
-      <w:r>
-        <w:rPr>
-          <w:rFonts w:ascii="Arial" w:hAnsi="Arial" w:cs="Arial"/>
-          <w:color w:val="000000"/>
-          <w:sz w:val="20"/>
-        </w:rPr>
-        <w:t xml:space="preserve">Leveraged </w:t>
-      </w:r>
-      <w:r>
-        <w:rPr>
-          <w:rFonts w:ascii="Arial" w:hAnsi="Arial" w:cs="Arial"/>
-          <w:color w:val="000000"/>
-          <w:sz w:val="20"/>
-        </w:rPr>
-        <w:t>Facebook and Twitter APIs.</w:t>
-      </w:r>
-    </w:p>
-    <w:p>
-      <w:pPr>
-        <w:rPr>
-          <w:rFonts w:ascii="Arial" w:hAnsi="Arial" w:cs="Arial"/>
-          <w:b/>
-          <w:color w:val="000000"/>
-          <w:sz w:val="20"/>
-        </w:rPr>
-      </w:pPr>
-    </w:p>
-    <w:p>
-      <w:pPr>
-        <w:rPr>
-          <w:rFonts w:ascii="Arial" w:hAnsi="Arial" w:cs="Arial"/>
-          <w:color w:val="000000"/>
-          <w:sz w:val="20"/>
-        </w:rPr>
-      </w:pPr>
-      <w:r>
-        <w:rPr>
-          <w:rFonts w:ascii="Arial" w:hAnsi="Arial" w:cs="Arial"/>
-          <w:b/>
-          <w:color w:val="000000"/>
-          <w:sz w:val="20"/>
-        </w:rPr>
-        <w:t xml:space="preserve">Service Corporation International </w:t>
-      </w:r>
-      <w:r>
-        <w:rPr>
-          <w:rFonts w:ascii="Arial" w:hAnsi="Arial" w:cs="Arial"/>
-          <w:b/>
-          <w:color w:val="000000"/>
-          <w:sz w:val="20"/>
-        </w:rPr>
-        <w:br/>
-      </w:r>
-      <w:r>
-        <w:rPr>
-          <w:rFonts w:ascii="Arial" w:hAnsi="Cambria Math" w:cs="Arial"/>
-          <w:b/>
-          <w:color w:val="000000"/>
-          <w:sz w:val="20"/>
-        </w:rPr>
-        <w:t>​</w:t>
-      </w:r>
-      <w:r>
-        <w:rPr>
-          <w:rFonts w:ascii="Arial" w:hAnsi="Arial" w:cs="Arial"/>
-          <w:b/>
-          <w:color w:val="000000"/>
-          <w:sz w:val="20"/>
-        </w:rPr>
-        <w:t>Digital Marketing - Web Administrator, Houston, TX</w:t>
-      </w:r>
-      <w:r>
-        <w:rPr>
-          <w:rFonts w:ascii="Arial" w:hAnsi="Cambria Math" w:cs="Arial"/>
-          <w:b/>
-          <w:color w:val="000000"/>
-          <w:sz w:val="20"/>
-        </w:rPr>
-        <w:t>​</w:t>
-      </w:r>
-      <w:r>
-        <w:rPr>
-          <w:rFonts w:ascii="Arial" w:hAnsi="Cambria Math" w:cs="Arial"/>
-          <w:b/>
-          <w:color w:val="000000"/>
-          <w:sz w:val="20"/>
-        </w:rPr>
-        <w:t xml:space="preserve">  </w:t>
-      </w:r>
-      <w:r>
-        <w:rPr>
-          <w:rFonts w:ascii="Arial" w:hAnsi="Arial" w:cs="Arial"/>
-          <w:b/>
-          <w:color w:val="000000"/>
-          <w:sz w:val="20"/>
-        </w:rPr>
-        <w:t>2009</w:t>
-      </w:r>
-      <w:r>
-        <w:rPr>
-          <w:rFonts w:ascii="Arial" w:hAnsi="Arial" w:cs="Arial"/>
-          <w:b/>
-          <w:color w:val="000000"/>
-          <w:sz w:val="20"/>
-        </w:rPr>
-        <w:t>-</w:t>
-      </w:r>
-      <w:r>
-        <w:rPr>
-          <w:rFonts w:ascii="Arial" w:hAnsi="Arial" w:cs="Arial"/>
-          <w:b/>
-          <w:color w:val="000000"/>
-          <w:sz w:val="20"/>
-        </w:rPr>
-        <w:t>2012</w:t>
+        <w:t>Exceeded center’s all-time sales record three times in two years</w:t>
       </w:r>
     </w:p>
     <w:p>
@@ -1348,31 +571,7 @@
           <w:color w:val="000000"/>
           <w:sz w:val="20"/>
         </w:rPr>
-        <w:t>F</w:t>
-      </w:r>
-      <w:r>
-        <w:rPr>
-          <w:rFonts w:ascii="Arial" w:hAnsi="Arial" w:cs="Arial"/>
-          <w:color w:val="000000"/>
-          <w:sz w:val="20"/>
-        </w:rPr>
-        <w:t xml:space="preserve">ront end development </w:t>
-      </w:r>
-      <w:r>
-        <w:rPr>
-          <w:rFonts w:ascii="Arial" w:hAnsi="Arial" w:cs="Arial"/>
-          <w:color w:val="000000"/>
-          <w:sz w:val="20"/>
-        </w:rPr>
-        <w:t xml:space="preserve">using </w:t>
-      </w:r>
-      <w:r>
-        <w:rPr>
-          <w:rFonts w:ascii="Arial" w:hAnsi="Arial" w:cs="Arial"/>
-          <w:color w:val="000000"/>
-          <w:sz w:val="20"/>
-        </w:rPr>
-        <w:t xml:space="preserve">Autonomy Interwoven CMS SitePublisher and FormsPublisher, organic and paid search optimization and implementation, web analytics (WebTrends, Google Analytics and Yahoo Analytics) and Salesforce.com CRM integration for 1800+ consumer facing brand domains averaging 1MM+ visitors per month. </w:t>
+        <w:t xml:space="preserve">Placed in top 10% of company for employee retention and payroll.  </w:t>
       </w:r>
     </w:p>
     <w:p>
@@ -1383,17 +582,166 @@
         </w:numPr>
         <w:rPr>
           <w:rFonts w:ascii="Arial" w:hAnsi="Arial" w:cs="Arial"/>
-          <w:color w:val="000000"/>
-          <w:sz w:val="20"/>
-        </w:rPr>
-      </w:pPr>
-      <w:r>
-        <w:rPr>
-          <w:rFonts w:ascii="Arial" w:hAnsi="Arial" w:cs="Arial"/>
-          <w:color w:val="000000"/>
-          <w:sz w:val="20"/>
-        </w:rPr>
-        <w:t xml:space="preserve">Sites included dignityplanning.com, dignitymemorial.com, funerariasdelangel.com, dignitymemorialjewish.com, palmmortuary.com, rosehills.com, dignitymemorial.ca, among others. </w:t>
+          <w:b/>
+          <w:color w:val="000000"/>
+          <w:sz w:val="20"/>
+          <w:u w:val="single"/>
+        </w:rPr>
+      </w:pPr>
+      <w:r>
+        <w:rPr>
+          <w:rFonts w:ascii="Arial" w:hAnsi="Arial" w:cs="Arial"/>
+          <w:color w:val="000000"/>
+          <w:sz w:val="20"/>
+        </w:rPr>
+        <w:t>Consistently ranked 1st quartile for commercial sales growth and customer service</w:t>
+      </w:r>
+      <w:r>
+        <w:rPr>
+          <w:rFonts w:ascii="Arial" w:hAnsi="Arial" w:cs="Arial"/>
+          <w:color w:val="000000"/>
+          <w:sz w:val="20"/>
+        </w:rPr>
+        <w:br/>
+      </w:r>
+    </w:p>
+    <w:p>
+      <w:pPr>
+        <w:rPr>
+          <w:rFonts w:ascii="Arial" w:hAnsi="Cambria Math" w:cs="Arial"/>
+          <w:color w:val="000000"/>
+          <w:sz w:val="20"/>
+        </w:rPr>
+      </w:pPr>
+      <w:r>
+        <w:rPr>
+          <w:rFonts w:ascii="Arial" w:hAnsi="Arial" w:cs="Arial"/>
+          <w:b/>
+          <w:color w:val="000000"/>
+          <w:sz w:val="20"/>
+          <w:u w:val="single"/>
+        </w:rPr>
+        <w:t>EXPERIENCE</w:t>
+      </w:r>
+      <w:r>
+        <w:rPr>
+          <w:rFonts w:ascii="Arial" w:hAnsi="Arial" w:cs="Arial"/>
+          <w:color w:val="000000"/>
+          <w:sz w:val="20"/>
+        </w:rPr>
+        <w:t xml:space="preserve"> </w:t>
+      </w:r>
+      <w:r>
+        <w:rPr>
+          <w:rFonts w:ascii="Arial" w:hAnsi="Arial" w:cs="Arial"/>
+          <w:color w:val="000000"/>
+          <w:sz w:val="20"/>
+        </w:rPr>
+        <w:br/>
+      </w:r>
+      <w:r>
+        <w:rPr>
+          <w:rFonts w:ascii="Arial" w:hAnsi="Cambria Math" w:cs="Arial"/>
+          <w:color w:val="000000"/>
+          <w:sz w:val="20"/>
+        </w:rPr>
+        <w:t>​</w:t>
+      </w:r>
+    </w:p>
+    <w:p>
+      <w:pPr>
+        <w:rPr>
+          <w:rFonts w:ascii="Arial" w:hAnsi="Cambria Math" w:cs="Arial"/>
+          <w:b/>
+          <w:color w:val="000000"/>
+          <w:sz w:val="20"/>
+        </w:rPr>
+      </w:pPr>
+      <w:proofErr w:type="gramStart"/>
+      <w:r>
+        <w:rPr>
+          <w:rFonts w:ascii="Arial" w:hAnsi="Cambria Math" w:cs="Arial"/>
+          <w:b/>
+          <w:color w:val="000000"/>
+          <w:sz w:val="20"/>
+        </w:rPr>
+        <w:t xml:space="preserve">Terra ATS </w:t>
+      </w:r>
+      <w:r>
+        <w:rPr>
+          <w:rFonts w:ascii="Arial" w:hAnsi="Cambria Math" w:cs="Arial"/>
+          <w:b/>
+          <w:color w:val="000000"/>
+          <w:sz w:val="20"/>
+        </w:rPr>
+        <w:t>/ Critical Path Resources, Inc.</w:t>
+      </w:r>
+      <w:proofErr w:type="gramEnd"/>
+    </w:p>
+    <w:p>
+      <w:pPr>
+        <w:rPr>
+          <w:rFonts w:ascii="Arial" w:hAnsi="Cambria Math" w:cs="Arial"/>
+          <w:b/>
+          <w:color w:val="000000"/>
+          <w:sz w:val="20"/>
+        </w:rPr>
+      </w:pPr>
+      <w:r>
+        <w:rPr>
+          <w:rFonts w:ascii="Arial" w:hAnsi="Cambria Math" w:cs="Arial"/>
+          <w:b/>
+          <w:color w:val="000000"/>
+          <w:sz w:val="20"/>
+        </w:rPr>
+        <w:t xml:space="preserve">Web Developer, Baytown, </w:t>
+      </w:r>
+      <w:proofErr w:type="gramStart"/>
+      <w:r>
+        <w:rPr>
+          <w:rFonts w:ascii="Arial" w:hAnsi="Cambria Math" w:cs="Arial"/>
+          <w:b/>
+          <w:color w:val="000000"/>
+          <w:sz w:val="20"/>
+        </w:rPr>
+        <w:t>TX</w:t>
+      </w:r>
+      <w:r>
+        <w:rPr>
+          <w:rFonts w:ascii="Arial" w:hAnsi="Cambria Math" w:cs="Arial"/>
+          <w:b/>
+          <w:color w:val="000000"/>
+          <w:sz w:val="20"/>
+        </w:rPr>
+        <w:t xml:space="preserve"> </w:t>
+      </w:r>
+      <w:r>
+        <w:rPr>
+          <w:rFonts w:ascii="Arial" w:hAnsi="Cambria Math" w:cs="Arial"/>
+          <w:b/>
+          <w:color w:val="000000"/>
+          <w:sz w:val="20"/>
+        </w:rPr>
+        <w:t xml:space="preserve"> </w:t>
+      </w:r>
+      <w:r>
+        <w:rPr>
+          <w:rFonts w:ascii="Arial" w:hAnsi="Cambria Math" w:cs="Arial"/>
+          <w:b/>
+          <w:color w:val="000000"/>
+          <w:sz w:val="20"/>
+        </w:rPr>
+        <w:t>2013</w:t>
+      </w:r>
+      <w:proofErr w:type="gramEnd"/>
+      <w:r>
+        <w:rPr>
+          <w:rFonts w:ascii="Arial" w:hAnsi="Cambria Math" w:cs="Arial"/>
+          <w:b/>
+          <w:color w:val="000000"/>
+          <w:sz w:val="20"/>
+        </w:rPr>
+        <w:t>-Present</w:t>
       </w:r>
     </w:p>
     <w:p>
@@ -1414,16 +762,168 @@
           <w:color w:val="000000"/>
           <w:sz w:val="20"/>
         </w:rPr>
-        <w:t>Worked with Legacy.com and FTD.com to create successful and measurable int</w:t>
-      </w:r>
-      <w:r>
-        <w:rPr>
-          <w:rFonts w:ascii="Arial" w:hAnsi="Arial" w:cs="Arial"/>
-          <w:color w:val="000000"/>
-          <w:sz w:val="20"/>
-        </w:rPr>
-        <w:t>egrations for online obituaries.</w:t>
-      </w:r>
+        <w:t xml:space="preserve">Develop and support </w:t>
+      </w:r>
+      <w:r>
+        <w:rPr>
+          <w:rFonts w:ascii="Arial" w:hAnsi="Arial" w:cs="Arial"/>
+          <w:color w:val="000000"/>
+          <w:sz w:val="20"/>
+        </w:rPr>
+        <w:t>payroll</w:t>
+      </w:r>
+      <w:r>
+        <w:rPr>
+          <w:rFonts w:ascii="Arial" w:hAnsi="Arial" w:cs="Arial"/>
+          <w:color w:val="000000"/>
+          <w:sz w:val="20"/>
+        </w:rPr>
+        <w:t xml:space="preserve"> </w:t>
+      </w:r>
+      <w:r>
+        <w:rPr>
+          <w:rFonts w:ascii="Arial" w:hAnsi="Arial" w:cs="Arial"/>
+          <w:color w:val="000000"/>
+          <w:sz w:val="20"/>
+        </w:rPr>
+        <w:t xml:space="preserve">application </w:t>
+      </w:r>
+      <w:r>
+        <w:rPr>
+          <w:rFonts w:ascii="Arial" w:hAnsi="Arial" w:cs="Arial"/>
+          <w:color w:val="000000"/>
+          <w:sz w:val="20"/>
+        </w:rPr>
+        <w:t xml:space="preserve">for corporate </w:t>
+      </w:r>
+      <w:r>
+        <w:rPr>
+          <w:rFonts w:ascii="Arial" w:hAnsi="Arial" w:cs="Arial"/>
+          <w:color w:val="000000"/>
+          <w:sz w:val="20"/>
+        </w:rPr>
+        <w:t>intranet</w:t>
+      </w:r>
+      <w:r>
+        <w:rPr>
+          <w:rFonts w:ascii="Arial" w:hAnsi="Arial" w:cs="Arial"/>
+          <w:color w:val="000000"/>
+          <w:sz w:val="20"/>
+        </w:rPr>
+        <w:t xml:space="preserve">. </w:t>
+      </w:r>
+      <w:proofErr w:type="spellStart"/>
+      <w:r>
+        <w:rPr>
+          <w:rFonts w:ascii="Arial" w:hAnsi="Arial" w:cs="Arial"/>
+          <w:color w:val="000000"/>
+          <w:sz w:val="20"/>
+        </w:rPr>
+        <w:t>Kohana</w:t>
+      </w:r>
+      <w:proofErr w:type="spellEnd"/>
+      <w:r>
+        <w:rPr>
+          <w:rFonts w:ascii="Arial" w:hAnsi="Arial" w:cs="Arial"/>
+          <w:color w:val="000000"/>
+          <w:sz w:val="20"/>
+        </w:rPr>
+        <w:t xml:space="preserve">, </w:t>
+      </w:r>
+      <w:proofErr w:type="spellStart"/>
+      <w:r>
+        <w:rPr>
+          <w:rFonts w:ascii="Arial" w:hAnsi="Arial" w:cs="Arial"/>
+          <w:color w:val="000000"/>
+          <w:sz w:val="20"/>
+        </w:rPr>
+        <w:t>KnockoutJS</w:t>
+      </w:r>
+      <w:proofErr w:type="spellEnd"/>
+      <w:r>
+        <w:rPr>
+          <w:rFonts w:ascii="Arial" w:hAnsi="Arial" w:cs="Arial"/>
+          <w:color w:val="000000"/>
+          <w:sz w:val="20"/>
+        </w:rPr>
+        <w:t>, Google Visualization API.</w:t>
+      </w:r>
+    </w:p>
+    <w:p>
+      <w:pPr>
+        <w:rPr>
+          <w:rFonts w:ascii="Arial" w:hAnsi="Cambria Math" w:cs="Arial"/>
+          <w:color w:val="000000"/>
+          <w:sz w:val="20"/>
+        </w:rPr>
+      </w:pPr>
+    </w:p>
+    <w:p>
+      <w:pPr>
+        <w:rPr>
+          <w:rFonts w:ascii="Arial" w:hAnsi="Cambria Math" w:cs="Arial"/>
+          <w:b/>
+          <w:color w:val="000000"/>
+          <w:sz w:val="20"/>
+        </w:rPr>
+      </w:pPr>
+      <w:r>
+        <w:rPr>
+          <w:rFonts w:ascii="Arial" w:hAnsi="Cambria Math" w:cs="Arial"/>
+          <w:b/>
+          <w:color w:val="000000"/>
+          <w:sz w:val="20"/>
+        </w:rPr>
+        <w:t>Sneaker Web Design</w:t>
+      </w:r>
+    </w:p>
+    <w:p>
+      <w:pPr>
+        <w:rPr>
+          <w:rFonts w:ascii="Arial" w:hAnsi="Cambria Math" w:cs="Arial"/>
+          <w:b/>
+          <w:color w:val="000000"/>
+          <w:sz w:val="20"/>
+        </w:rPr>
+      </w:pPr>
+      <w:r>
+        <w:rPr>
+          <w:rFonts w:ascii="Arial" w:hAnsi="Cambria Math" w:cs="Arial"/>
+          <w:b/>
+          <w:color w:val="000000"/>
+          <w:sz w:val="20"/>
+        </w:rPr>
+        <w:t xml:space="preserve">Web </w:t>
+      </w:r>
+      <w:r>
+        <w:rPr>
+          <w:rFonts w:ascii="Arial" w:hAnsi="Cambria Math" w:cs="Arial"/>
+          <w:b/>
+          <w:color w:val="000000"/>
+          <w:sz w:val="20"/>
+        </w:rPr>
+        <w:t>Developer</w:t>
+      </w:r>
+      <w:r>
+        <w:rPr>
+          <w:rFonts w:ascii="Arial" w:hAnsi="Cambria Math" w:cs="Arial"/>
+          <w:b/>
+          <w:color w:val="000000"/>
+          <w:sz w:val="20"/>
+        </w:rPr>
+        <w:t xml:space="preserve">, Houston, </w:t>
+      </w:r>
+      <w:proofErr w:type="gramStart"/>
+      <w:r>
+        <w:rPr>
+          <w:rFonts w:ascii="Arial" w:hAnsi="Cambria Math" w:cs="Arial"/>
+          <w:b/>
+          <w:color w:val="000000"/>
+          <w:sz w:val="20"/>
+        </w:rPr>
+        <w:t>TX  2013</w:t>
+      </w:r>
+      <w:proofErr w:type="gramEnd"/>
     </w:p>
     <w:p>
       <w:pPr>
@@ -1443,7 +943,81 @@
           <w:color w:val="000000"/>
           <w:sz w:val="20"/>
         </w:rPr>
-        <w:t>Salesforce.com CRM Certified Force.com Developer - managed SRT for CMO to successfully integrate leads generated through the website and Salesforce.com CRM with SCIs proprietary in-house CRM system.</w:t>
+        <w:t>Worked</w:t>
+      </w:r>
+      <w:r>
+        <w:rPr>
+          <w:rFonts w:ascii="Arial" w:hAnsi="Arial" w:cs="Arial"/>
+          <w:color w:val="000000"/>
+          <w:sz w:val="20"/>
+        </w:rPr>
+        <w:t xml:space="preserve"> </w:t>
+      </w:r>
+      <w:r>
+        <w:rPr>
+          <w:rFonts w:ascii="Arial" w:hAnsi="Arial" w:cs="Arial"/>
+          <w:color w:val="000000"/>
+          <w:sz w:val="20"/>
+        </w:rPr>
+        <w:t xml:space="preserve">on several </w:t>
+      </w:r>
+      <w:r>
+        <w:rPr>
+          <w:rFonts w:ascii="Arial" w:hAnsi="Arial" w:cs="Arial"/>
+          <w:color w:val="000000"/>
+          <w:sz w:val="20"/>
+        </w:rPr>
+        <w:t xml:space="preserve">projects </w:t>
+      </w:r>
+      <w:r>
+        <w:rPr>
+          <w:rFonts w:ascii="Arial" w:hAnsi="Arial" w:cs="Arial"/>
+          <w:color w:val="000000"/>
+          <w:sz w:val="20"/>
+        </w:rPr>
+        <w:t>in PHP</w:t>
+      </w:r>
+      <w:r>
+        <w:rPr>
+          <w:rFonts w:ascii="Arial" w:hAnsi="Arial" w:cs="Arial"/>
+          <w:color w:val="000000"/>
+          <w:sz w:val="20"/>
+        </w:rPr>
+        <w:t xml:space="preserve"> </w:t>
+      </w:r>
+      <w:r>
+        <w:rPr>
+          <w:rFonts w:ascii="Arial" w:hAnsi="Arial" w:cs="Arial"/>
+          <w:color w:val="000000"/>
+          <w:sz w:val="20"/>
+        </w:rPr>
+        <w:t xml:space="preserve">using </w:t>
+      </w:r>
+      <w:proofErr w:type="spellStart"/>
+      <w:r>
+        <w:rPr>
+          <w:rFonts w:ascii="Arial" w:hAnsi="Arial" w:cs="Arial"/>
+          <w:color w:val="000000"/>
+          <w:sz w:val="20"/>
+        </w:rPr>
+        <w:t>Kohana</w:t>
+      </w:r>
+      <w:proofErr w:type="spellEnd"/>
+      <w:r>
+        <w:rPr>
+          <w:rFonts w:ascii="Arial" w:hAnsi="Arial" w:cs="Arial"/>
+          <w:color w:val="000000"/>
+          <w:sz w:val="20"/>
+        </w:rPr>
+        <w:t>, WordPress, and ModX.</w:t>
+      </w:r>
+      <w:r>
+        <w:rPr>
+          <w:rFonts w:ascii="Arial" w:hAnsi="Arial" w:cs="Arial"/>
+          <w:color w:val="000000"/>
+          <w:sz w:val="20"/>
+        </w:rPr>
+        <w:t xml:space="preserve"> </w:t>
       </w:r>
     </w:p>
     <w:p>
@@ -1464,63 +1038,89 @@
           <w:color w:val="000000"/>
           <w:sz w:val="20"/>
         </w:rPr>
-        <w:t>Created bulk update scripts using</w:t>
-      </w:r>
-      <w:r>
-        <w:rPr>
-          <w:rFonts w:ascii="Arial" w:hAnsi="Arial" w:cs="Arial"/>
-          <w:color w:val="000000"/>
-          <w:sz w:val="20"/>
-        </w:rPr>
-        <w:t xml:space="preserve"> Perl, XSLT/XPath, </w:t>
-      </w:r>
-      <w:r>
-        <w:rPr>
-          <w:rFonts w:ascii="Arial" w:hAnsi="Arial" w:cs="Arial"/>
-          <w:color w:val="000000"/>
-          <w:sz w:val="20"/>
-        </w:rPr>
-        <w:t xml:space="preserve">PowerShell, </w:t>
-      </w:r>
-      <w:r>
-        <w:rPr>
-          <w:rFonts w:ascii="Arial" w:hAnsi="Arial" w:cs="Arial"/>
-          <w:color w:val="000000"/>
-          <w:sz w:val="20"/>
-        </w:rPr>
-        <w:t>DOS</w:t>
-      </w:r>
-      <w:r>
-        <w:rPr>
-          <w:rFonts w:ascii="Arial" w:hAnsi="Arial" w:cs="Arial"/>
-          <w:color w:val="000000"/>
-          <w:sz w:val="20"/>
-        </w:rPr>
-        <w:t xml:space="preserve"> batch</w:t>
-      </w:r>
-      <w:r>
-        <w:rPr>
-          <w:rFonts w:ascii="Arial" w:hAnsi="Arial" w:cs="Arial"/>
-          <w:color w:val="000000"/>
-          <w:sz w:val="20"/>
-        </w:rPr>
-        <w:t xml:space="preserve">. </w:t>
-      </w:r>
-      <w:r>
-        <w:rPr>
-          <w:rFonts w:ascii="Arial" w:hAnsi="Arial" w:cs="Arial"/>
-          <w:color w:val="000000"/>
-          <w:sz w:val="20"/>
-        </w:rPr>
-        <w:br/>
-      </w:r>
-      <w:r>
-        <w:rPr>
-          <w:rFonts w:ascii="Arial" w:hAnsi="Cambria Math" w:cs="Arial"/>
-          <w:color w:val="000000"/>
-          <w:sz w:val="20"/>
-        </w:rPr>
-        <w:t>​</w:t>
+        <w:t>Implemented</w:t>
+      </w:r>
+      <w:r>
+        <w:rPr>
+          <w:rFonts w:ascii="Arial" w:hAnsi="Arial" w:cs="Arial"/>
+          <w:color w:val="000000"/>
+          <w:sz w:val="20"/>
+        </w:rPr>
+        <w:t xml:space="preserve"> AWS S3 backup solution for </w:t>
+      </w:r>
+      <w:r>
+        <w:rPr>
+          <w:rFonts w:ascii="Arial" w:hAnsi="Arial" w:cs="Arial"/>
+          <w:color w:val="000000"/>
+          <w:sz w:val="20"/>
+        </w:rPr>
+        <w:t xml:space="preserve">LAMP and </w:t>
+      </w:r>
+      <w:r>
+        <w:rPr>
+          <w:rFonts w:ascii="Arial" w:hAnsi="Arial" w:cs="Arial"/>
+          <w:color w:val="000000"/>
+          <w:sz w:val="20"/>
+        </w:rPr>
+        <w:t>IIS environments using</w:t>
+      </w:r>
+      <w:r>
+        <w:rPr>
+          <w:rFonts w:ascii="Arial" w:hAnsi="Arial" w:cs="Arial"/>
+          <w:color w:val="000000"/>
+          <w:sz w:val="20"/>
+        </w:rPr>
+        <w:t xml:space="preserve"> combination of</w:t>
+      </w:r>
+      <w:r>
+        <w:rPr>
+          <w:rFonts w:ascii="Arial" w:hAnsi="Arial" w:cs="Arial"/>
+          <w:color w:val="000000"/>
+          <w:sz w:val="20"/>
+        </w:rPr>
+        <w:t xml:space="preserve"> Python, </w:t>
+      </w:r>
+      <w:r>
+        <w:rPr>
+          <w:rFonts w:ascii="Arial" w:hAnsi="Arial" w:cs="Arial"/>
+          <w:color w:val="000000"/>
+          <w:sz w:val="20"/>
+        </w:rPr>
+        <w:t>PHP</w:t>
+      </w:r>
+      <w:r>
+        <w:rPr>
+          <w:rFonts w:ascii="Arial" w:hAnsi="Arial" w:cs="Arial"/>
+          <w:color w:val="000000"/>
+          <w:sz w:val="20"/>
+        </w:rPr>
+        <w:t xml:space="preserve"> and third party </w:t>
+      </w:r>
+      <w:proofErr w:type="spellStart"/>
+      <w:r>
+        <w:rPr>
+          <w:rFonts w:ascii="Arial" w:hAnsi="Arial" w:cs="Arial"/>
+          <w:color w:val="000000"/>
+          <w:sz w:val="20"/>
+        </w:rPr>
+        <w:t>Cpanel</w:t>
+      </w:r>
+      <w:proofErr w:type="spellEnd"/>
+      <w:r>
+        <w:rPr>
+          <w:rFonts w:ascii="Arial" w:hAnsi="Arial" w:cs="Arial"/>
+          <w:color w:val="000000"/>
+          <w:sz w:val="20"/>
+        </w:rPr>
+        <w:t xml:space="preserve"> solution</w:t>
+      </w:r>
+      <w:r>
+        <w:rPr>
+          <w:rFonts w:ascii="Arial" w:hAnsi="Arial" w:cs="Arial"/>
+          <w:color w:val="000000"/>
+          <w:sz w:val="20"/>
+        </w:rPr>
+        <w:t>.</w:t>
       </w:r>
     </w:p>
     <w:p>
@@ -1532,6 +1132,15 @@
           <w:sz w:val="20"/>
         </w:rPr>
       </w:pPr>
+    </w:p>
+    <w:p>
+      <w:pPr>
+        <w:rPr>
+          <w:rFonts w:ascii="Arial" w:hAnsi="Arial" w:cs="Arial"/>
+          <w:color w:val="000000"/>
+          <w:sz w:val="20"/>
+        </w:rPr>
+      </w:pPr>
       <w:r>
         <w:rPr>
           <w:rFonts w:ascii="Arial" w:hAnsi="Arial" w:cs="Arial"/>
@@ -1539,7 +1148,25 @@
           <w:color w:val="000000"/>
           <w:sz w:val="20"/>
         </w:rPr>
-        <w:t xml:space="preserve">The Integrity Group </w:t>
+        <w:t>Lennar</w:t>
+      </w:r>
+      <w:r>
+        <w:rPr>
+          <w:rFonts w:ascii="Arial" w:hAnsi="Arial" w:cs="Arial"/>
+          <w:b/>
+          <w:color w:val="000000"/>
+          <w:sz w:val="20"/>
+        </w:rPr>
+        <w:t xml:space="preserve"> </w:t>
+      </w:r>
+      <w:r>
+        <w:rPr>
+          <w:rFonts w:ascii="Arial" w:hAnsi="Arial" w:cs="Arial"/>
+          <w:b/>
+          <w:color w:val="000000"/>
+          <w:sz w:val="20"/>
+        </w:rPr>
+        <w:t>Homes</w:t>
       </w:r>
       <w:r>
         <w:rPr>
@@ -1566,7 +1193,926 @@
           <w:color w:val="000000"/>
           <w:sz w:val="20"/>
         </w:rPr>
-        <w:t>Creative Services, Spring, TX</w:t>
+        <w:t>Internet Content Specialist</w:t>
+      </w:r>
+      <w:r>
+        <w:rPr>
+          <w:rFonts w:ascii="Arial" w:hAnsi="Arial" w:cs="Arial"/>
+          <w:b/>
+          <w:color w:val="000000"/>
+          <w:sz w:val="20"/>
+        </w:rPr>
+        <w:t>, Houston, TX</w:t>
+      </w:r>
+      <w:r>
+        <w:rPr>
+          <w:rFonts w:ascii="Arial" w:hAnsi="Cambria Math" w:cs="Arial"/>
+          <w:b/>
+          <w:color w:val="000000"/>
+          <w:sz w:val="20"/>
+        </w:rPr>
+        <w:t>​</w:t>
+      </w:r>
+      <w:r>
+        <w:rPr>
+          <w:rFonts w:ascii="Arial" w:hAnsi="Cambria Math" w:cs="Arial"/>
+          <w:b/>
+          <w:color w:val="000000"/>
+          <w:sz w:val="20"/>
+        </w:rPr>
+        <w:t xml:space="preserve">  </w:t>
+      </w:r>
+      <w:r>
+        <w:rPr>
+          <w:rFonts w:ascii="Arial" w:hAnsi="Arial" w:cs="Arial"/>
+          <w:b/>
+          <w:color w:val="000000"/>
+          <w:sz w:val="20"/>
+        </w:rPr>
+        <w:t>2012-2013</w:t>
+      </w:r>
+    </w:p>
+    <w:p>
+      <w:pPr>
+        <w:numPr>
+          <w:ilvl w:val="0"/>
+          <w:numId w:val="25"/>
+        </w:numPr>
+        <w:rPr>
+          <w:rFonts w:ascii="Arial" w:hAnsi="Arial" w:cs="Arial"/>
+          <w:color w:val="000000"/>
+          <w:sz w:val="20"/>
+        </w:rPr>
+      </w:pPr>
+      <w:r>
+        <w:rPr>
+          <w:rFonts w:ascii="Arial" w:hAnsi="Arial" w:cs="Arial"/>
+          <w:color w:val="000000"/>
+          <w:sz w:val="20"/>
+        </w:rPr>
+        <w:t>Interacted with d</w:t>
+      </w:r>
+      <w:r>
+        <w:rPr>
+          <w:rFonts w:ascii="Arial" w:hAnsi="Arial" w:cs="Arial"/>
+          <w:color w:val="000000"/>
+          <w:sz w:val="20"/>
+        </w:rPr>
+        <w:t xml:space="preserve">ivisions </w:t>
+      </w:r>
+      <w:r>
+        <w:rPr>
+          <w:rFonts w:ascii="Arial" w:hAnsi="Arial" w:cs="Arial"/>
+          <w:color w:val="000000"/>
+          <w:sz w:val="20"/>
+        </w:rPr>
+        <w:t>to</w:t>
+      </w:r>
+      <w:r>
+        <w:rPr>
+          <w:rFonts w:ascii="Arial" w:hAnsi="Arial" w:cs="Arial"/>
+          <w:color w:val="000000"/>
+          <w:sz w:val="20"/>
+        </w:rPr>
+        <w:t xml:space="preserve"> troubleshoot probl</w:t>
+      </w:r>
+      <w:r>
+        <w:rPr>
+          <w:rFonts w:ascii="Arial" w:hAnsi="Arial" w:cs="Arial"/>
+          <w:color w:val="000000"/>
+          <w:sz w:val="20"/>
+        </w:rPr>
+        <w:t>ems and provide a high level of customer satisfaction.</w:t>
+      </w:r>
+    </w:p>
+    <w:p>
+      <w:pPr>
+        <w:numPr>
+          <w:ilvl w:val="0"/>
+          <w:numId w:val="25"/>
+        </w:numPr>
+        <w:rPr>
+          <w:rFonts w:ascii="Arial" w:hAnsi="Arial" w:cs="Arial"/>
+          <w:color w:val="000000"/>
+          <w:sz w:val="20"/>
+        </w:rPr>
+      </w:pPr>
+      <w:r>
+        <w:rPr>
+          <w:rFonts w:ascii="Arial" w:hAnsi="Arial" w:cs="Arial"/>
+          <w:color w:val="000000"/>
+          <w:sz w:val="20"/>
+        </w:rPr>
+        <w:t>Create</w:t>
+      </w:r>
+      <w:r>
+        <w:rPr>
+          <w:rFonts w:ascii="Arial" w:hAnsi="Arial" w:cs="Arial"/>
+          <w:color w:val="000000"/>
+          <w:sz w:val="20"/>
+        </w:rPr>
+        <w:t>d</w:t>
+      </w:r>
+      <w:r>
+        <w:rPr>
+          <w:rFonts w:ascii="Arial" w:hAnsi="Arial" w:cs="Arial"/>
+          <w:color w:val="000000"/>
+          <w:sz w:val="20"/>
+        </w:rPr>
+        <w:t xml:space="preserve"> and manage</w:t>
+      </w:r>
+      <w:r>
+        <w:rPr>
+          <w:rFonts w:ascii="Arial" w:hAnsi="Arial" w:cs="Arial"/>
+          <w:color w:val="000000"/>
+          <w:sz w:val="20"/>
+        </w:rPr>
+        <w:t>d</w:t>
+      </w:r>
+      <w:r>
+        <w:rPr>
+          <w:rFonts w:ascii="Arial" w:hAnsi="Arial" w:cs="Arial"/>
+          <w:color w:val="000000"/>
+          <w:sz w:val="20"/>
+        </w:rPr>
+        <w:t xml:space="preserve"> an online training and reference environment for </w:t>
+      </w:r>
+      <w:r>
+        <w:rPr>
+          <w:rFonts w:ascii="Arial" w:hAnsi="Arial" w:cs="Arial"/>
+          <w:color w:val="000000"/>
+          <w:sz w:val="20"/>
+        </w:rPr>
+        <w:t>divisions</w:t>
+      </w:r>
+      <w:r>
+        <w:rPr>
+          <w:rFonts w:ascii="Arial" w:hAnsi="Arial" w:cs="Arial"/>
+          <w:color w:val="000000"/>
+          <w:sz w:val="20"/>
+        </w:rPr>
+        <w:t xml:space="preserve"> to reference for managing content </w:t>
+      </w:r>
+      <w:r>
+        <w:rPr>
+          <w:rFonts w:ascii="Arial" w:hAnsi="Arial" w:cs="Arial"/>
+          <w:color w:val="000000"/>
+          <w:sz w:val="20"/>
+        </w:rPr>
+        <w:t>for</w:t>
+      </w:r>
+      <w:r>
+        <w:rPr>
+          <w:rFonts w:ascii="Arial" w:hAnsi="Arial" w:cs="Arial"/>
+          <w:color w:val="000000"/>
+          <w:sz w:val="20"/>
+        </w:rPr>
+        <w:t xml:space="preserve"> Lennar </w:t>
+      </w:r>
+      <w:r>
+        <w:rPr>
+          <w:rFonts w:ascii="Arial" w:hAnsi="Arial" w:cs="Arial"/>
+          <w:color w:val="000000"/>
+          <w:sz w:val="20"/>
+        </w:rPr>
+        <w:t>landing pages (ASP.NET/C#)</w:t>
+      </w:r>
+      <w:r>
+        <w:rPr>
+          <w:rFonts w:ascii="Arial" w:hAnsi="Arial" w:cs="Arial"/>
+          <w:color w:val="000000"/>
+          <w:sz w:val="20"/>
+        </w:rPr>
+        <w:t>.</w:t>
+      </w:r>
+    </w:p>
+    <w:p>
+      <w:pPr>
+        <w:numPr>
+          <w:ilvl w:val="0"/>
+          <w:numId w:val="25"/>
+        </w:numPr>
+        <w:rPr>
+          <w:rFonts w:ascii="Arial" w:hAnsi="Arial" w:cs="Arial"/>
+          <w:color w:val="000000"/>
+          <w:sz w:val="20"/>
+        </w:rPr>
+      </w:pPr>
+      <w:r>
+        <w:rPr>
+          <w:rFonts w:ascii="Arial" w:hAnsi="Arial" w:cs="Arial"/>
+          <w:color w:val="000000"/>
+          <w:sz w:val="20"/>
+        </w:rPr>
+        <w:t>Assist</w:t>
+      </w:r>
+      <w:r>
+        <w:rPr>
+          <w:rFonts w:ascii="Arial" w:hAnsi="Arial" w:cs="Arial"/>
+          <w:color w:val="000000"/>
+          <w:sz w:val="20"/>
+        </w:rPr>
+        <w:t>ed</w:t>
+      </w:r>
+      <w:r>
+        <w:rPr>
+          <w:rFonts w:ascii="Arial" w:hAnsi="Arial" w:cs="Arial"/>
+          <w:color w:val="000000"/>
+          <w:sz w:val="20"/>
+        </w:rPr>
+        <w:t xml:space="preserve"> the Communications Team on any and all necessary technical development projects on an as needed basis</w:t>
+      </w:r>
+      <w:r>
+        <w:rPr>
+          <w:rFonts w:ascii="Arial" w:hAnsi="Arial" w:cs="Arial"/>
+          <w:color w:val="000000"/>
+          <w:sz w:val="20"/>
+        </w:rPr>
+        <w:t>. I</w:t>
+      </w:r>
+      <w:r>
+        <w:rPr>
+          <w:rFonts w:ascii="Arial" w:hAnsi="Arial" w:cs="Arial"/>
+          <w:color w:val="000000"/>
+          <w:sz w:val="20"/>
+        </w:rPr>
+        <w:t>nclude</w:t>
+      </w:r>
+      <w:r>
+        <w:rPr>
+          <w:rFonts w:ascii="Arial" w:hAnsi="Arial" w:cs="Arial"/>
+          <w:color w:val="000000"/>
+          <w:sz w:val="20"/>
+        </w:rPr>
+        <w:t>d</w:t>
+      </w:r>
+      <w:r>
+        <w:rPr>
+          <w:rFonts w:ascii="Arial" w:hAnsi="Arial" w:cs="Arial"/>
+          <w:color w:val="000000"/>
+          <w:sz w:val="20"/>
+        </w:rPr>
+        <w:t xml:space="preserve"> </w:t>
+      </w:r>
+      <w:r>
+        <w:rPr>
+          <w:rFonts w:ascii="Arial" w:hAnsi="Arial" w:cs="Arial"/>
+          <w:color w:val="000000"/>
+          <w:sz w:val="20"/>
+        </w:rPr>
+        <w:t xml:space="preserve">landing page </w:t>
+      </w:r>
+      <w:r>
+        <w:rPr>
+          <w:rFonts w:ascii="Arial" w:hAnsi="Arial" w:cs="Arial"/>
+          <w:color w:val="000000"/>
+          <w:sz w:val="20"/>
+        </w:rPr>
+        <w:t>development</w:t>
+      </w:r>
+      <w:r>
+        <w:rPr>
+          <w:rFonts w:ascii="Arial" w:hAnsi="Arial" w:cs="Arial"/>
+          <w:color w:val="000000"/>
+          <w:sz w:val="20"/>
+        </w:rPr>
+        <w:t xml:space="preserve"> (ASP.NET/C#)</w:t>
+      </w:r>
+      <w:r>
+        <w:rPr>
+          <w:rFonts w:ascii="Arial" w:hAnsi="Arial" w:cs="Arial"/>
+          <w:color w:val="000000"/>
+          <w:sz w:val="20"/>
+        </w:rPr>
+        <w:t>, content management and website admini</w:t>
+      </w:r>
+      <w:r>
+        <w:rPr>
+          <w:rFonts w:ascii="Arial" w:hAnsi="Arial" w:cs="Arial"/>
+          <w:color w:val="000000"/>
+          <w:sz w:val="20"/>
+        </w:rPr>
+        <w:t xml:space="preserve">stration </w:t>
+      </w:r>
+      <w:r>
+        <w:rPr>
+          <w:rFonts w:ascii="Arial" w:hAnsi="Arial" w:cs="Arial"/>
+          <w:color w:val="000000"/>
+          <w:sz w:val="20"/>
+        </w:rPr>
+        <w:t>(</w:t>
+      </w:r>
+      <w:proofErr w:type="spellStart"/>
+      <w:r>
+        <w:rPr>
+          <w:rFonts w:ascii="Arial" w:hAnsi="Arial" w:cs="Arial"/>
+          <w:color w:val="000000"/>
+          <w:sz w:val="20"/>
+        </w:rPr>
+        <w:t>Sitecore</w:t>
+      </w:r>
+      <w:proofErr w:type="spellEnd"/>
+      <w:r>
+        <w:rPr>
+          <w:rFonts w:ascii="Arial" w:hAnsi="Arial" w:cs="Arial"/>
+          <w:color w:val="000000"/>
+          <w:sz w:val="20"/>
+        </w:rPr>
+        <w:t xml:space="preserve">) </w:t>
+      </w:r>
+      <w:r>
+        <w:rPr>
+          <w:rFonts w:ascii="Arial" w:hAnsi="Arial" w:cs="Arial"/>
+          <w:color w:val="000000"/>
+          <w:sz w:val="20"/>
+        </w:rPr>
+        <w:t xml:space="preserve">of </w:t>
+      </w:r>
+      <w:r>
+        <w:rPr>
+          <w:rFonts w:ascii="Arial" w:hAnsi="Arial" w:cs="Arial"/>
+          <w:color w:val="000000"/>
+          <w:sz w:val="20"/>
+        </w:rPr>
+        <w:t>Lennar.c</w:t>
+      </w:r>
+      <w:r>
+        <w:rPr>
+          <w:rFonts w:ascii="Arial" w:hAnsi="Arial" w:cs="Arial"/>
+          <w:color w:val="000000"/>
+          <w:sz w:val="20"/>
+        </w:rPr>
+        <w:t>om, myLennar.com, and m.lennar.com.</w:t>
+      </w:r>
+    </w:p>
+    <w:p>
+      <w:pPr>
+        <w:numPr>
+          <w:ilvl w:val="0"/>
+          <w:numId w:val="25"/>
+        </w:numPr>
+        <w:rPr>
+          <w:rFonts w:ascii="Arial" w:hAnsi="Arial" w:cs="Arial"/>
+          <w:color w:val="000000"/>
+          <w:sz w:val="20"/>
+        </w:rPr>
+      </w:pPr>
+      <w:r>
+        <w:rPr>
+          <w:rFonts w:ascii="Arial" w:hAnsi="Arial" w:cs="Arial"/>
+          <w:color w:val="000000"/>
+          <w:sz w:val="20"/>
+        </w:rPr>
+        <w:t>Process</w:t>
+      </w:r>
+      <w:r>
+        <w:rPr>
+          <w:rFonts w:ascii="Arial" w:hAnsi="Arial" w:cs="Arial"/>
+          <w:color w:val="000000"/>
+          <w:sz w:val="20"/>
+        </w:rPr>
+        <w:t>ed</w:t>
+      </w:r>
+      <w:r>
+        <w:rPr>
+          <w:rFonts w:ascii="Arial" w:hAnsi="Arial" w:cs="Arial"/>
+          <w:color w:val="000000"/>
+          <w:sz w:val="20"/>
+        </w:rPr>
+        <w:t xml:space="preserve"> requests to implement third party </w:t>
+      </w:r>
+      <w:r>
+        <w:rPr>
+          <w:rFonts w:ascii="Arial" w:hAnsi="Arial" w:cs="Arial"/>
+          <w:color w:val="000000"/>
+          <w:sz w:val="20"/>
+        </w:rPr>
+        <w:t xml:space="preserve">analytics </w:t>
+      </w:r>
+      <w:r>
+        <w:rPr>
+          <w:rFonts w:ascii="Arial" w:hAnsi="Arial" w:cs="Arial"/>
+          <w:color w:val="000000"/>
+          <w:sz w:val="20"/>
+        </w:rPr>
+        <w:t>tags and manage script library</w:t>
+      </w:r>
+      <w:r>
+        <w:rPr>
+          <w:rFonts w:ascii="Arial" w:hAnsi="Arial" w:cs="Arial"/>
+          <w:color w:val="000000"/>
+          <w:sz w:val="20"/>
+        </w:rPr>
+        <w:t xml:space="preserve"> using Satellite Analytics</w:t>
+      </w:r>
+      <w:r>
+        <w:rPr>
+          <w:rFonts w:ascii="Arial" w:hAnsi="Arial" w:cs="Arial"/>
+          <w:color w:val="000000"/>
+          <w:sz w:val="20"/>
+        </w:rPr>
+        <w:t>.</w:t>
+      </w:r>
+    </w:p>
+    <w:p>
+      <w:pPr>
+        <w:numPr>
+          <w:ilvl w:val="0"/>
+          <w:numId w:val="25"/>
+        </w:numPr>
+        <w:rPr>
+          <w:rFonts w:ascii="Arial" w:hAnsi="Arial" w:cs="Arial"/>
+          <w:color w:val="000000"/>
+          <w:sz w:val="20"/>
+        </w:rPr>
+      </w:pPr>
+      <w:r>
+        <w:rPr>
+          <w:rFonts w:ascii="Arial" w:hAnsi="Arial" w:cs="Arial"/>
+          <w:color w:val="000000"/>
+          <w:sz w:val="20"/>
+        </w:rPr>
+        <w:t>Assist</w:t>
+      </w:r>
+      <w:r>
+        <w:rPr>
+          <w:rFonts w:ascii="Arial" w:hAnsi="Arial" w:cs="Arial"/>
+          <w:color w:val="000000"/>
+          <w:sz w:val="20"/>
+        </w:rPr>
+        <w:t>ed</w:t>
+      </w:r>
+      <w:r>
+        <w:rPr>
+          <w:rFonts w:ascii="Arial" w:hAnsi="Arial" w:cs="Arial"/>
+          <w:color w:val="000000"/>
+          <w:sz w:val="20"/>
+        </w:rPr>
+        <w:t xml:space="preserve"> in Social Media </w:t>
+      </w:r>
+      <w:r>
+        <w:rPr>
+          <w:rFonts w:ascii="Arial" w:hAnsi="Arial" w:cs="Arial"/>
+          <w:color w:val="000000"/>
+          <w:sz w:val="20"/>
+        </w:rPr>
+        <w:t>integrations</w:t>
+      </w:r>
+      <w:r>
+        <w:rPr>
+          <w:rFonts w:ascii="Arial" w:hAnsi="Arial" w:cs="Arial"/>
+          <w:color w:val="000000"/>
+          <w:sz w:val="20"/>
+        </w:rPr>
+        <w:t xml:space="preserve"> as needed. </w:t>
+      </w:r>
+      <w:r>
+        <w:rPr>
+          <w:rFonts w:ascii="Arial" w:hAnsi="Arial" w:cs="Arial"/>
+          <w:color w:val="000000"/>
+          <w:sz w:val="20"/>
+        </w:rPr>
+        <w:t xml:space="preserve">Leveraged </w:t>
+      </w:r>
+      <w:r>
+        <w:rPr>
+          <w:rFonts w:ascii="Arial" w:hAnsi="Arial" w:cs="Arial"/>
+          <w:color w:val="000000"/>
+          <w:sz w:val="20"/>
+        </w:rPr>
+        <w:t>Facebook and Twitter APIs.</w:t>
+      </w:r>
+    </w:p>
+    <w:p>
+      <w:pPr>
+        <w:rPr>
+          <w:rFonts w:ascii="Arial" w:hAnsi="Arial" w:cs="Arial"/>
+          <w:b/>
+          <w:color w:val="000000"/>
+          <w:sz w:val="20"/>
+        </w:rPr>
+      </w:pPr>
+    </w:p>
+    <w:p>
+      <w:pPr>
+        <w:rPr>
+          <w:rFonts w:ascii="Arial" w:hAnsi="Arial" w:cs="Arial"/>
+          <w:color w:val="000000"/>
+          <w:sz w:val="20"/>
+        </w:rPr>
+      </w:pPr>
+      <w:r>
+        <w:rPr>
+          <w:rFonts w:ascii="Arial" w:hAnsi="Arial" w:cs="Arial"/>
+          <w:b/>
+          <w:color w:val="000000"/>
+          <w:sz w:val="20"/>
+        </w:rPr>
+        <w:t xml:space="preserve">Service Corporation International </w:t>
+      </w:r>
+      <w:r>
+        <w:rPr>
+          <w:rFonts w:ascii="Arial" w:hAnsi="Arial" w:cs="Arial"/>
+          <w:b/>
+          <w:color w:val="000000"/>
+          <w:sz w:val="20"/>
+        </w:rPr>
+        <w:br/>
+      </w:r>
+      <w:r>
+        <w:rPr>
+          <w:rFonts w:ascii="Arial" w:hAnsi="Cambria Math" w:cs="Arial"/>
+          <w:b/>
+          <w:color w:val="000000"/>
+          <w:sz w:val="20"/>
+        </w:rPr>
+        <w:t>​</w:t>
+      </w:r>
+      <w:r>
+        <w:rPr>
+          <w:rFonts w:ascii="Arial" w:hAnsi="Arial" w:cs="Arial"/>
+          <w:b/>
+          <w:color w:val="000000"/>
+          <w:sz w:val="20"/>
+        </w:rPr>
+        <w:t>Digital Marketing - Web Administrator, Houston, TX</w:t>
+      </w:r>
+      <w:r>
+        <w:rPr>
+          <w:rFonts w:ascii="Arial" w:hAnsi="Cambria Math" w:cs="Arial"/>
+          <w:b/>
+          <w:color w:val="000000"/>
+          <w:sz w:val="20"/>
+        </w:rPr>
+        <w:t>​</w:t>
+      </w:r>
+      <w:r>
+        <w:rPr>
+          <w:rFonts w:ascii="Arial" w:hAnsi="Cambria Math" w:cs="Arial"/>
+          <w:b/>
+          <w:color w:val="000000"/>
+          <w:sz w:val="20"/>
+        </w:rPr>
+        <w:t xml:space="preserve">  </w:t>
+      </w:r>
+      <w:r>
+        <w:rPr>
+          <w:rFonts w:ascii="Arial" w:hAnsi="Arial" w:cs="Arial"/>
+          <w:b/>
+          <w:color w:val="000000"/>
+          <w:sz w:val="20"/>
+        </w:rPr>
+        <w:t>2009</w:t>
+      </w:r>
+      <w:r>
+        <w:rPr>
+          <w:rFonts w:ascii="Arial" w:hAnsi="Arial" w:cs="Arial"/>
+          <w:b/>
+          <w:color w:val="000000"/>
+          <w:sz w:val="20"/>
+        </w:rPr>
+        <w:t>-</w:t>
+      </w:r>
+      <w:r>
+        <w:rPr>
+          <w:rFonts w:ascii="Arial" w:hAnsi="Arial" w:cs="Arial"/>
+          <w:b/>
+          <w:color w:val="000000"/>
+          <w:sz w:val="20"/>
+        </w:rPr>
+        <w:t>2012</w:t>
+      </w:r>
+    </w:p>
+    <w:p>
+      <w:pPr>
+        <w:numPr>
+          <w:ilvl w:val="0"/>
+          <w:numId w:val="25"/>
+        </w:numPr>
+        <w:rPr>
+          <w:rFonts w:ascii="Arial" w:hAnsi="Arial" w:cs="Arial"/>
+          <w:color w:val="000000"/>
+          <w:sz w:val="20"/>
+        </w:rPr>
+      </w:pPr>
+      <w:r>
+        <w:rPr>
+          <w:rFonts w:ascii="Arial" w:hAnsi="Arial" w:cs="Arial"/>
+          <w:color w:val="000000"/>
+          <w:sz w:val="20"/>
+        </w:rPr>
+        <w:t>F</w:t>
+      </w:r>
+      <w:r>
+        <w:rPr>
+          <w:rFonts w:ascii="Arial" w:hAnsi="Arial" w:cs="Arial"/>
+          <w:color w:val="000000"/>
+          <w:sz w:val="20"/>
+        </w:rPr>
+        <w:t xml:space="preserve">ront end development </w:t>
+      </w:r>
+      <w:r>
+        <w:rPr>
+          <w:rFonts w:ascii="Arial" w:hAnsi="Arial" w:cs="Arial"/>
+          <w:color w:val="000000"/>
+          <w:sz w:val="20"/>
+        </w:rPr>
+        <w:t xml:space="preserve">using </w:t>
+      </w:r>
+      <w:r>
+        <w:rPr>
+          <w:rFonts w:ascii="Arial" w:hAnsi="Arial" w:cs="Arial"/>
+          <w:color w:val="000000"/>
+          <w:sz w:val="20"/>
+        </w:rPr>
+        <w:t xml:space="preserve">Autonomy Interwoven CMS </w:t>
+      </w:r>
+      <w:proofErr w:type="spellStart"/>
+      <w:r>
+        <w:rPr>
+          <w:rFonts w:ascii="Arial" w:hAnsi="Arial" w:cs="Arial"/>
+          <w:color w:val="000000"/>
+          <w:sz w:val="20"/>
+        </w:rPr>
+        <w:t>SitePublisher</w:t>
+      </w:r>
+      <w:proofErr w:type="spellEnd"/>
+      <w:r>
+        <w:rPr>
+          <w:rFonts w:ascii="Arial" w:hAnsi="Arial" w:cs="Arial"/>
+          <w:color w:val="000000"/>
+          <w:sz w:val="20"/>
+        </w:rPr>
+        <w:t xml:space="preserve"> and </w:t>
+      </w:r>
+      <w:proofErr w:type="spellStart"/>
+      <w:r>
+        <w:rPr>
+          <w:rFonts w:ascii="Arial" w:hAnsi="Arial" w:cs="Arial"/>
+          <w:color w:val="000000"/>
+          <w:sz w:val="20"/>
+        </w:rPr>
+        <w:t>FormsPublisher</w:t>
+      </w:r>
+      <w:proofErr w:type="spellEnd"/>
+      <w:r>
+        <w:rPr>
+          <w:rFonts w:ascii="Arial" w:hAnsi="Arial" w:cs="Arial"/>
+          <w:color w:val="000000"/>
+          <w:sz w:val="20"/>
+        </w:rPr>
+        <w:t>, organic and paid search optimization and implementation, web analytics (</w:t>
+      </w:r>
+      <w:proofErr w:type="spellStart"/>
+      <w:r>
+        <w:rPr>
+          <w:rFonts w:ascii="Arial" w:hAnsi="Arial" w:cs="Arial"/>
+          <w:color w:val="000000"/>
+          <w:sz w:val="20"/>
+        </w:rPr>
+        <w:t>WebTrends</w:t>
+      </w:r>
+      <w:proofErr w:type="spellEnd"/>
+      <w:r>
+        <w:rPr>
+          <w:rFonts w:ascii="Arial" w:hAnsi="Arial" w:cs="Arial"/>
+          <w:color w:val="000000"/>
+          <w:sz w:val="20"/>
+        </w:rPr>
+        <w:t xml:space="preserve">, Google Analytics and Yahoo Analytics) and Salesforce.com CRM integration for 1800+ consumer facing brand domains averaging 1MM+ visitors per month. </w:t>
+      </w:r>
+    </w:p>
+    <w:p>
+      <w:pPr>
+        <w:numPr>
+          <w:ilvl w:val="0"/>
+          <w:numId w:val="25"/>
+        </w:numPr>
+        <w:rPr>
+          <w:rFonts w:ascii="Arial" w:hAnsi="Arial" w:cs="Arial"/>
+          <w:color w:val="000000"/>
+          <w:sz w:val="20"/>
+        </w:rPr>
+      </w:pPr>
+      <w:r>
+        <w:rPr>
+          <w:rFonts w:ascii="Arial" w:hAnsi="Arial" w:cs="Arial"/>
+          <w:color w:val="000000"/>
+          <w:sz w:val="20"/>
+        </w:rPr>
+        <w:t xml:space="preserve">Sites included dignityplanning.com, dignitymemorial.com, funerariasdelangel.com, dignitymemorialjewish.com, palmmortuary.com, rosehills.com, dignitymemorial.ca, among others. </w:t>
+      </w:r>
+    </w:p>
+    <w:p>
+      <w:pPr>
+        <w:numPr>
+          <w:ilvl w:val="0"/>
+          <w:numId w:val="25"/>
+        </w:numPr>
+        <w:rPr>
+          <w:rFonts w:ascii="Arial" w:hAnsi="Arial" w:cs="Arial"/>
+          <w:color w:val="000000"/>
+          <w:sz w:val="20"/>
+        </w:rPr>
+      </w:pPr>
+      <w:r>
+        <w:rPr>
+          <w:rFonts w:ascii="Arial" w:hAnsi="Arial" w:cs="Arial"/>
+          <w:color w:val="000000"/>
+          <w:sz w:val="20"/>
+        </w:rPr>
+        <w:t>Worked with Legacy.com and FTD.com to create successful and measurable int</w:t>
+      </w:r>
+      <w:r>
+        <w:rPr>
+          <w:rFonts w:ascii="Arial" w:hAnsi="Arial" w:cs="Arial"/>
+          <w:color w:val="000000"/>
+          <w:sz w:val="20"/>
+        </w:rPr>
+        <w:t>egrations for online obituaries.</w:t>
+      </w:r>
+    </w:p>
+    <w:p>
+      <w:pPr>
+        <w:numPr>
+          <w:ilvl w:val="0"/>
+          <w:numId w:val="25"/>
+        </w:numPr>
+        <w:rPr>
+          <w:rFonts w:ascii="Arial" w:hAnsi="Arial" w:cs="Arial"/>
+          <w:color w:val="000000"/>
+          <w:sz w:val="20"/>
+        </w:rPr>
+      </w:pPr>
+      <w:r>
+        <w:rPr>
+          <w:rFonts w:ascii="Arial" w:hAnsi="Arial" w:cs="Arial"/>
+          <w:color w:val="000000"/>
+          <w:sz w:val="20"/>
+        </w:rPr>
+        <w:lastRenderedPageBreak/>
+        <w:t>Salesforce.com CRM Certified Force.com Developer - managed SRT for CMO to successfully integrate leads generated through the website and Salesforce.com CRM with SCIs proprietary in-house CRM system.</w:t>
+      </w:r>
+    </w:p>
+    <w:p>
+      <w:pPr>
+        <w:numPr>
+          <w:ilvl w:val="0"/>
+          <w:numId w:val="25"/>
+        </w:numPr>
+        <w:rPr>
+          <w:rFonts w:ascii="Arial" w:hAnsi="Arial" w:cs="Arial"/>
+          <w:color w:val="000000"/>
+          <w:sz w:val="20"/>
+        </w:rPr>
+      </w:pPr>
+      <w:r>
+        <w:rPr>
+          <w:rFonts w:ascii="Arial" w:hAnsi="Arial" w:cs="Arial"/>
+          <w:color w:val="000000"/>
+          <w:sz w:val="20"/>
+        </w:rPr>
+        <w:t>Created bulk update scripts using</w:t>
+      </w:r>
+      <w:r>
+        <w:rPr>
+          <w:rFonts w:ascii="Arial" w:hAnsi="Arial" w:cs="Arial"/>
+          <w:color w:val="000000"/>
+          <w:sz w:val="20"/>
+        </w:rPr>
+        <w:t xml:space="preserve"> Perl, XSLT/</w:t>
+      </w:r>
+      <w:proofErr w:type="spellStart"/>
+      <w:r>
+        <w:rPr>
+          <w:rFonts w:ascii="Arial" w:hAnsi="Arial" w:cs="Arial"/>
+          <w:color w:val="000000"/>
+          <w:sz w:val="20"/>
+        </w:rPr>
+        <w:t>XPath</w:t>
+      </w:r>
+      <w:proofErr w:type="spellEnd"/>
+      <w:r>
+        <w:rPr>
+          <w:rFonts w:ascii="Arial" w:hAnsi="Arial" w:cs="Arial"/>
+          <w:color w:val="000000"/>
+          <w:sz w:val="20"/>
+        </w:rPr>
+        <w:t xml:space="preserve">, </w:t>
+      </w:r>
+      <w:r>
+        <w:rPr>
+          <w:rFonts w:ascii="Arial" w:hAnsi="Arial" w:cs="Arial"/>
+          <w:color w:val="000000"/>
+          <w:sz w:val="20"/>
+        </w:rPr>
+        <w:t xml:space="preserve">PowerShell, </w:t>
+      </w:r>
+      <w:r>
+        <w:rPr>
+          <w:rFonts w:ascii="Arial" w:hAnsi="Arial" w:cs="Arial"/>
+          <w:color w:val="000000"/>
+          <w:sz w:val="20"/>
+        </w:rPr>
+        <w:t>DOS</w:t>
+      </w:r>
+      <w:r>
+        <w:rPr>
+          <w:rFonts w:ascii="Arial" w:hAnsi="Arial" w:cs="Arial"/>
+          <w:color w:val="000000"/>
+          <w:sz w:val="20"/>
+        </w:rPr>
+        <w:t xml:space="preserve"> batch</w:t>
+      </w:r>
+      <w:r>
+        <w:rPr>
+          <w:rFonts w:ascii="Arial" w:hAnsi="Arial" w:cs="Arial"/>
+          <w:color w:val="000000"/>
+          <w:sz w:val="20"/>
+        </w:rPr>
+        <w:t xml:space="preserve">. </w:t>
+      </w:r>
+      <w:r>
+        <w:rPr>
+          <w:rFonts w:ascii="Arial" w:hAnsi="Arial" w:cs="Arial"/>
+          <w:color w:val="000000"/>
+          <w:sz w:val="20"/>
+        </w:rPr>
+        <w:br/>
+      </w:r>
+      <w:r>
+        <w:rPr>
+          <w:rFonts w:ascii="Arial" w:hAnsi="Cambria Math" w:cs="Arial"/>
+          <w:color w:val="000000"/>
+          <w:sz w:val="20"/>
+        </w:rPr>
+        <w:t>​</w:t>
+      </w:r>
+    </w:p>
+    <w:p>
+      <w:pPr>
+        <w:rPr>
+          <w:rFonts w:ascii="Arial" w:hAnsi="Arial" w:cs="Arial"/>
+          <w:b/>
+          <w:color w:val="000000"/>
+          <w:sz w:val="20"/>
+        </w:rPr>
+      </w:pPr>
+      <w:r>
+        <w:rPr>
+          <w:rFonts w:ascii="Arial" w:hAnsi="Arial" w:cs="Arial"/>
+          <w:b/>
+          <w:color w:val="000000"/>
+          <w:sz w:val="20"/>
+        </w:rPr>
+        <w:t xml:space="preserve">The Integrity Group </w:t>
+      </w:r>
+      <w:r>
+        <w:rPr>
+          <w:rFonts w:ascii="Arial" w:hAnsi="Arial" w:cs="Arial"/>
+          <w:b/>
+          <w:color w:val="000000"/>
+          <w:sz w:val="20"/>
+        </w:rPr>
+        <w:br/>
+      </w:r>
+      <w:r>
+        <w:rPr>
+          <w:rFonts w:ascii="Arial" w:hAnsi="Cambria Math" w:cs="Arial"/>
+          <w:b/>
+          <w:color w:val="000000"/>
+          <w:sz w:val="20"/>
+        </w:rPr>
+        <w:t>​</w:t>
+      </w:r>
+      <w:r>
+        <w:rPr>
+          <w:rFonts w:ascii="Arial" w:hAnsi="Arial" w:cs="Arial"/>
+          <w:b/>
+          <w:color w:val="000000"/>
+          <w:sz w:val="20"/>
+        </w:rPr>
+        <w:t xml:space="preserve">Creative Services, </w:t>
+      </w:r>
+      <w:proofErr w:type="gramStart"/>
+      <w:r>
+        <w:rPr>
+          <w:rFonts w:ascii="Arial" w:hAnsi="Arial" w:cs="Arial"/>
+          <w:b/>
+          <w:color w:val="000000"/>
+          <w:sz w:val="20"/>
+        </w:rPr>
+        <w:t>Spring</w:t>
+      </w:r>
+      <w:proofErr w:type="gramEnd"/>
+      <w:r>
+        <w:rPr>
+          <w:rFonts w:ascii="Arial" w:hAnsi="Arial" w:cs="Arial"/>
+          <w:b/>
+          <w:color w:val="000000"/>
+          <w:sz w:val="20"/>
+        </w:rPr>
+        <w:t>, TX</w:t>
       </w:r>
       <w:r>
         <w:rPr>
@@ -1701,7 +2247,27 @@
           <w:color w:val="000000"/>
           <w:sz w:val="20"/>
         </w:rPr>
-        <w:t xml:space="preserve">FedEx Kinkos </w:t>
+        <w:t xml:space="preserve">FedEx </w:t>
+      </w:r>
+      <w:proofErr w:type="spellStart"/>
+      <w:r>
+        <w:rPr>
+          <w:rFonts w:ascii="Arial" w:hAnsi="Arial" w:cs="Arial"/>
+          <w:b/>
+          <w:color w:val="000000"/>
+          <w:sz w:val="20"/>
+        </w:rPr>
+        <w:t>Kinkos</w:t>
+      </w:r>
+      <w:proofErr w:type="spellEnd"/>
+      <w:r>
+        <w:rPr>
+          <w:rFonts w:ascii="Arial" w:hAnsi="Arial" w:cs="Arial"/>
+          <w:b/>
+          <w:color w:val="000000"/>
+          <w:sz w:val="20"/>
+        </w:rPr>
+        <w:t xml:space="preserve"> </w:t>
       </w:r>
       <w:r>
         <w:rPr>
@@ -2036,7 +2602,7 @@
         <w:rFonts w:ascii="Wingdings" w:hAnsi="Wingdings" w:hint="default"/>
       </w:rPr>
     </w:lvl>
-    <w:lvl w:ilvl="1" w:tplc="04090003" w:tentative="1">
+    <w:lvl w:ilvl="1" w:tplc="04090003">
       <w:start w:val="1"/>
       <w:numFmt w:val="bullet"/>
       <w:lvlText w:val="o"/>
@@ -2970,6 +3536,7 @@
         <w:strike w:val="0"/>
         <w:dstrike w:val="0"/>
         <w:vanish w:val="0"/>
+        <w:color w:val="000000"/>
         <w:sz w:val="16"/>
         <w:vertAlign w:val="baseline"/>
         <w14:shadow w14:blurRad="0" w14:dist="0" w14:dir="0" w14:sx="0" w14:sy="0" w14:kx="0" w14:ky="0" w14:algn="none">
@@ -2980,11 +3547,6 @@
           <w14:prstDash w14:val="solid"/>
           <w14:bevel/>
         </w14:textOutline>
-        <w14:textFill>
-          <w14:solidFill>
-            <w14:srgbClr w14:val="000000"/>
-          </w14:solidFill>
-        </w14:textFill>
       </w:rPr>
     </w:lvl>
     <w:lvl w:ilvl="1" w:tplc="04090003" w:tentative="1">
@@ -5646,13 +6208,15 @@
   </w:style>
   <w:style w:type="character" w:default="1" w:styleId="DefaultParagraphFont">
     <w:name w:val="Default Paragraph Font"/>
+    <w:uiPriority w:val="1"/>
+    <w:semiHidden/>
+    <w:unhideWhenUsed/>
   </w:style>
   <w:style w:type="table" w:default="1" w:styleId="TableNormal">
     <w:name w:val="Normal Table"/>
+    <w:uiPriority w:val="99"/>
     <w:semiHidden/>
-    <w:rPr>
-      <w:lang w:bidi="ar-SA"/>
-    </w:rPr>
+    <w:unhideWhenUsed/>
     <w:tblPr>
       <w:tblInd w:w="0" w:type="dxa"/>
       <w:tblCellMar>
@@ -5665,7 +6229,9 @@
   </w:style>
   <w:style w:type="numbering" w:default="1" w:styleId="NoList">
     <w:name w:val="No List"/>
+    <w:uiPriority w:val="99"/>
     <w:semiHidden/>
+    <w:unhideWhenUsed/>
   </w:style>
   <w:style w:type="paragraph" w:styleId="Header">
     <w:name w:val="header"/>
@@ -6640,13 +7206,15 @@
   </w:style>
   <w:style w:type="character" w:default="1" w:styleId="DefaultParagraphFont">
     <w:name w:val="Default Paragraph Font"/>
+    <w:uiPriority w:val="1"/>
+    <w:semiHidden/>
+    <w:unhideWhenUsed/>
   </w:style>
   <w:style w:type="table" w:default="1" w:styleId="TableNormal">
     <w:name w:val="Normal Table"/>
+    <w:uiPriority w:val="99"/>
     <w:semiHidden/>
-    <w:rPr>
-      <w:lang w:bidi="ar-SA"/>
-    </w:rPr>
+    <w:unhideWhenUsed/>
     <w:tblPr>
       <w:tblInd w:w="0" w:type="dxa"/>
       <w:tblCellMar>
@@ -6659,7 +7227,9 @@
   </w:style>
   <w:style w:type="numbering" w:default="1" w:styleId="NoList">
     <w:name w:val="No List"/>
+    <w:uiPriority w:val="99"/>
     <w:semiHidden/>
+    <w:unhideWhenUsed/>
   </w:style>
   <w:style w:type="paragraph" w:styleId="Header">
     <w:name w:val="header"/>
